--- a/problem2.docx
+++ b/problem2.docx
@@ -7,8 +7,13 @@
         <w:pStyle w:val="2"/>
       </w:pPr>
       <w:r>
-        <w:t>problem2</w:t>
+        <w:t>problem</w:t>
       </w:r>
+      <w:r>
+        <w:t>2</w:t>
+      </w:r>
+    </w:p>
+    <w:p>
       <w:bookmarkStart w:id="0" w:name="_GoBack"/>
       <w:bookmarkEnd w:id="0"/>
     </w:p>
@@ -20,6 +25,103 @@
     </w:sectPr>
   </w:body>
 </w:document>
+</file>
+
+<file path=word/numbering.xml><?xml version="1.0" encoding="utf-8"?>
+<w:numbering xmlns:wpc="http://schemas.microsoft.com/office/word/2010/wordprocessingCanvas" xmlns:mo="http://schemas.microsoft.com/office/mac/office/2008/main" xmlns:mc="http://schemas.openxmlformats.org/markup-compatibility/2006" xmlns:mv="urn:schemas-microsoft-com:mac:vml" xmlns:o="urn:schemas-microsoft-com:office:office" xmlns:r="http://schemas.openxmlformats.org/officeDocument/2006/relationships" xmlns:m="http://schemas.openxmlformats.org/officeDocument/2006/math" xmlns:v="urn:schemas-microsoft-com:vml" xmlns:wp14="http://schemas.microsoft.com/office/word/2010/wordprocessingDrawing" xmlns:wp="http://schemas.openxmlformats.org/drawingml/2006/wordprocessingDrawing" xmlns:w10="urn:schemas-microsoft-com:office:word" xmlns:w="http://schemas.openxmlformats.org/wordprocessingml/2006/main" xmlns:w14="http://schemas.microsoft.com/office/word/2010/wordml" xmlns:w15="http://schemas.microsoft.com/office/word/2012/wordml" xmlns:wpg="http://schemas.microsoft.com/office/word/2010/wordprocessingGroup" xmlns:wpi="http://schemas.microsoft.com/office/word/2010/wordprocessingInk" xmlns:wne="http://schemas.microsoft.com/office/word/2006/wordml" xmlns:wps="http://schemas.microsoft.com/office/word/2010/wordprocessingShape" mc:Ignorable="w14 w15 wp14">
+  <w:abstractNum w:abstractNumId="0">
+    <w:nsid w:val="555322DF"/>
+    <w:multiLevelType w:val="hybridMultilevel"/>
+    <w:tmpl w:val="40E86F5C"/>
+    <w:lvl w:ilvl="0" w:tplc="400692FC">
+      <w:start w:val="1"/>
+      <w:numFmt w:val="decimal"/>
+      <w:lvlText w:val="%1)"/>
+      <w:lvlJc w:val="left"/>
+      <w:pPr>
+        <w:ind w:left="360" w:hanging="360"/>
+      </w:pPr>
+      <w:rPr>
+        <w:rFonts w:hint="default"/>
+      </w:rPr>
+    </w:lvl>
+    <w:lvl w:ilvl="1" w:tplc="04090019" w:tentative="1">
+      <w:start w:val="1"/>
+      <w:numFmt w:val="lowerLetter"/>
+      <w:lvlText w:val="%2)"/>
+      <w:lvlJc w:val="left"/>
+      <w:pPr>
+        <w:ind w:left="960" w:hanging="480"/>
+      </w:pPr>
+    </w:lvl>
+    <w:lvl w:ilvl="2" w:tplc="0409001B" w:tentative="1">
+      <w:start w:val="1"/>
+      <w:numFmt w:val="lowerRoman"/>
+      <w:lvlText w:val="%3."/>
+      <w:lvlJc w:val="right"/>
+      <w:pPr>
+        <w:ind w:left="1440" w:hanging="480"/>
+      </w:pPr>
+    </w:lvl>
+    <w:lvl w:ilvl="3" w:tplc="0409000F" w:tentative="1">
+      <w:start w:val="1"/>
+      <w:numFmt w:val="decimal"/>
+      <w:lvlText w:val="%4."/>
+      <w:lvlJc w:val="left"/>
+      <w:pPr>
+        <w:ind w:left="1920" w:hanging="480"/>
+      </w:pPr>
+    </w:lvl>
+    <w:lvl w:ilvl="4" w:tplc="04090019" w:tentative="1">
+      <w:start w:val="1"/>
+      <w:numFmt w:val="lowerLetter"/>
+      <w:lvlText w:val="%5)"/>
+      <w:lvlJc w:val="left"/>
+      <w:pPr>
+        <w:ind w:left="2400" w:hanging="480"/>
+      </w:pPr>
+    </w:lvl>
+    <w:lvl w:ilvl="5" w:tplc="0409001B" w:tentative="1">
+      <w:start w:val="1"/>
+      <w:numFmt w:val="lowerRoman"/>
+      <w:lvlText w:val="%6."/>
+      <w:lvlJc w:val="right"/>
+      <w:pPr>
+        <w:ind w:left="2880" w:hanging="480"/>
+      </w:pPr>
+    </w:lvl>
+    <w:lvl w:ilvl="6" w:tplc="0409000F" w:tentative="1">
+      <w:start w:val="1"/>
+      <w:numFmt w:val="decimal"/>
+      <w:lvlText w:val="%7."/>
+      <w:lvlJc w:val="left"/>
+      <w:pPr>
+        <w:ind w:left="3360" w:hanging="480"/>
+      </w:pPr>
+    </w:lvl>
+    <w:lvl w:ilvl="7" w:tplc="04090019" w:tentative="1">
+      <w:start w:val="1"/>
+      <w:numFmt w:val="lowerLetter"/>
+      <w:lvlText w:val="%8)"/>
+      <w:lvlJc w:val="left"/>
+      <w:pPr>
+        <w:ind w:left="3840" w:hanging="480"/>
+      </w:pPr>
+    </w:lvl>
+    <w:lvl w:ilvl="8" w:tplc="0409001B" w:tentative="1">
+      <w:start w:val="1"/>
+      <w:numFmt w:val="lowerRoman"/>
+      <w:lvlText w:val="%9."/>
+      <w:lvlJc w:val="right"/>
+      <w:pPr>
+        <w:ind w:left="4320" w:hanging="480"/>
+      </w:pPr>
+    </w:lvl>
+  </w:abstractNum>
+  <w:num w:numId="1">
+    <w:abstractNumId w:val="0"/>
+  </w:num>
+</w:numbering>
 </file>
 
 <file path=word/styles.xml><?xml version="1.0" encoding="utf-8"?>
@@ -490,6 +592,16 @@
       <w:szCs w:val="32"/>
     </w:rPr>
   </w:style>
+  <w:style w:type="paragraph" w:styleId="a3">
+    <w:name w:val="List Paragraph"/>
+    <w:basedOn w:val="a"/>
+    <w:uiPriority w:val="34"/>
+    <w:qFormat/>
+    <w:rsid w:val="003329FF"/>
+    <w:pPr>
+      <w:ind w:firstLineChars="200" w:firstLine="420"/>
+    </w:pPr>
+  </w:style>
 </w:styles>
 </file>
 

--- a/problem2.docx
+++ b/problem2.docx
@@ -14,6 +14,2315 @@
       </w:r>
     </w:p>
     <w:p>
+      <w:r>
+        <w:t>（</w:t>
+      </w:r>
+      <w:r>
+        <w:rPr>
+          <w:rFonts w:hint="eastAsia"/>
+        </w:rPr>
+        <w:t>1</w:t>
+      </w:r>
+      <w:r>
+        <w:rPr>
+          <w:rFonts w:hint="eastAsia"/>
+        </w:rPr>
+        <w:t>）决策树</w:t>
+      </w:r>
+      <w:r>
+        <w:t>生成策略</w:t>
+      </w:r>
+    </w:p>
+    <w:p>
+      <w:r>
+        <w:tab/>
+      </w:r>
+      <w:r>
+        <w:rPr>
+          <w:rFonts w:hint="eastAsia"/>
+        </w:rPr>
+        <w:t>使用</w:t>
+      </w:r>
+      <w:r>
+        <w:t>熵不纯度</w:t>
+      </w:r>
+      <w:r>
+        <w:rPr>
+          <w:rFonts w:hint="eastAsia"/>
+        </w:rPr>
+        <w:t>计算</w:t>
+      </w:r>
+      <w:r>
+        <w:t>样本的不纯度，</w:t>
+      </w:r>
+      <w:r>
+        <w:rPr>
+          <w:rFonts w:hint="eastAsia"/>
+        </w:rPr>
+        <w:t>即</w:t>
+      </w:r>
+    </w:p>
+    <w:p>
+      <m:oMathPara>
+        <m:oMath>
+          <m:r>
+            <w:rPr>
+              <w:rFonts w:ascii="Cambria Math" w:hAnsi="Cambria Math"/>
+            </w:rPr>
+            <m:t>i</m:t>
+          </m:r>
+          <m:d>
+            <m:dPr>
+              <m:ctrlPr>
+                <w:rPr>
+                  <w:rFonts w:ascii="Cambria Math" w:hAnsi="Cambria Math"/>
+                </w:rPr>
+              </m:ctrlPr>
+            </m:dPr>
+            <m:e>
+              <m:r>
+                <m:rPr>
+                  <m:sty m:val="p"/>
+                </m:rPr>
+                <w:rPr>
+                  <w:rFonts w:ascii="Cambria Math" w:hAnsi="Cambria Math"/>
+                </w:rPr>
+                <m:t>N</m:t>
+              </m:r>
+            </m:e>
+          </m:d>
+          <m:r>
+            <m:rPr>
+              <m:sty m:val="p"/>
+            </m:rPr>
+            <w:rPr>
+              <w:rFonts w:ascii="Cambria Math" w:hAnsi="Cambria Math"/>
+            </w:rPr>
+            <m:t>=-</m:t>
+          </m:r>
+          <m:nary>
+            <m:naryPr>
+              <m:chr m:val="∑"/>
+              <m:limLoc m:val="undOvr"/>
+              <m:supHide m:val="1"/>
+              <m:ctrlPr>
+                <w:rPr>
+                  <w:rFonts w:ascii="Cambria Math" w:hAnsi="Cambria Math"/>
+                </w:rPr>
+              </m:ctrlPr>
+            </m:naryPr>
+            <m:sub>
+              <m:r>
+                <w:rPr>
+                  <w:rFonts w:ascii="Cambria Math" w:hAnsi="Cambria Math"/>
+                </w:rPr>
+                <m:t>i</m:t>
+              </m:r>
+            </m:sub>
+            <m:sup/>
+            <m:e>
+              <m:r>
+                <w:rPr>
+                  <w:rFonts w:ascii="Cambria Math" w:hAnsi="Cambria Math"/>
+                </w:rPr>
+                <m:t>P</m:t>
+              </m:r>
+              <m:d>
+                <m:dPr>
+                  <m:ctrlPr>
+                    <w:rPr>
+                      <w:rFonts w:ascii="Cambria Math" w:hAnsi="Cambria Math"/>
+                      <w:i/>
+                    </w:rPr>
+                  </m:ctrlPr>
+                </m:dPr>
+                <m:e>
+                  <m:sSub>
+                    <m:sSubPr>
+                      <m:ctrlPr>
+                        <w:rPr>
+                          <w:rFonts w:ascii="Cambria Math" w:hAnsi="Cambria Math"/>
+                          <w:i/>
+                        </w:rPr>
+                      </m:ctrlPr>
+                    </m:sSubPr>
+                    <m:e>
+                      <m:r>
+                        <w:rPr>
+                          <w:rFonts w:ascii="Cambria Math" w:hAnsi="Cambria Math"/>
+                        </w:rPr>
+                        <m:t>w</m:t>
+                      </m:r>
+                    </m:e>
+                    <m:sub>
+                      <m:r>
+                        <w:rPr>
+                          <w:rFonts w:ascii="Cambria Math" w:hAnsi="Cambria Math"/>
+                        </w:rPr>
+                        <m:t>i</m:t>
+                      </m:r>
+                    </m:sub>
+                  </m:sSub>
+                </m:e>
+              </m:d>
+              <m:func>
+                <m:funcPr>
+                  <m:ctrlPr>
+                    <w:rPr>
+                      <w:rFonts w:ascii="Cambria Math" w:hAnsi="Cambria Math"/>
+                      <w:i/>
+                    </w:rPr>
+                  </m:ctrlPr>
+                </m:funcPr>
+                <m:fName>
+                  <m:r>
+                    <m:rPr>
+                      <m:sty m:val="p"/>
+                    </m:rPr>
+                    <w:rPr>
+                      <w:rFonts w:ascii="Cambria Math" w:hAnsi="Cambria Math"/>
+                    </w:rPr>
+                    <m:t>log</m:t>
+                  </m:r>
+                </m:fName>
+                <m:e>
+                  <m:r>
+                    <w:rPr>
+                      <w:rFonts w:ascii="Cambria Math" w:hAnsi="Cambria Math"/>
+                    </w:rPr>
+                    <m:t>P(</m:t>
+                  </m:r>
+                  <m:sSub>
+                    <m:sSubPr>
+                      <m:ctrlPr>
+                        <w:rPr>
+                          <w:rFonts w:ascii="Cambria Math" w:hAnsi="Cambria Math"/>
+                          <w:i/>
+                        </w:rPr>
+                      </m:ctrlPr>
+                    </m:sSubPr>
+                    <m:e>
+                      <m:r>
+                        <w:rPr>
+                          <w:rFonts w:ascii="Cambria Math" w:hAnsi="Cambria Math"/>
+                        </w:rPr>
+                        <m:t>w</m:t>
+                      </m:r>
+                    </m:e>
+                    <m:sub>
+                      <m:r>
+                        <w:rPr>
+                          <w:rFonts w:ascii="Cambria Math" w:hAnsi="Cambria Math"/>
+                        </w:rPr>
+                        <m:t>i</m:t>
+                      </m:r>
+                    </m:sub>
+                  </m:sSub>
+                  <m:r>
+                    <w:rPr>
+                      <w:rFonts w:ascii="Cambria Math" w:hAnsi="Cambria Math"/>
+                    </w:rPr>
+                    <m:t>)</m:t>
+                  </m:r>
+                </m:e>
+              </m:func>
+            </m:e>
+          </m:nary>
+        </m:oMath>
+      </m:oMathPara>
+    </w:p>
+    <w:p>
+      <w:r>
+        <w:rPr>
+          <w:rFonts w:hint="eastAsia"/>
+        </w:rPr>
+        <w:tab/>
+      </w:r>
+      <w:r>
+        <w:rPr>
+          <w:rFonts w:hint="eastAsia"/>
+        </w:rPr>
+        <w:t>使用</w:t>
+      </w:r>
+      <w:r>
+        <w:t>信息增益率最大值</w:t>
+      </w:r>
+      <w:r>
+        <w:rPr>
+          <w:rFonts w:hint="eastAsia"/>
+        </w:rPr>
+        <w:t>作为</w:t>
+      </w:r>
+      <w:r>
+        <w:t>选取特征标准，</w:t>
+      </w:r>
+      <w:r>
+        <w:rPr>
+          <w:rFonts w:hint="eastAsia"/>
+        </w:rPr>
+        <w:t>即</w:t>
+      </w:r>
+    </w:p>
+    <w:p>
+      <m:oMathPara>
+        <m:oMath>
+          <m:r>
+            <m:rPr>
+              <m:sty m:val="p"/>
+            </m:rPr>
+            <w:rPr>
+              <w:rFonts w:ascii="Cambria Math" w:hAnsi="Cambria Math"/>
+            </w:rPr>
+            <m:t>∆</m:t>
+          </m:r>
+          <m:sSub>
+            <m:sSubPr>
+              <m:ctrlPr>
+                <w:rPr>
+                  <w:rFonts w:ascii="Cambria Math" w:hAnsi="Cambria Math"/>
+                </w:rPr>
+              </m:ctrlPr>
+            </m:sSubPr>
+            <m:e>
+              <m:r>
+                <m:rPr>
+                  <m:sty m:val="p"/>
+                </m:rPr>
+                <w:rPr>
+                  <w:rFonts w:ascii="Cambria Math" w:hAnsi="Cambria Math" w:cs="Cambria Math"/>
+                </w:rPr>
+                <m:t>i</m:t>
+              </m:r>
+            </m:e>
+            <m:sub>
+              <m:r>
+                <w:rPr>
+                  <w:rFonts w:ascii="Cambria Math" w:hAnsi="Cambria Math"/>
+                </w:rPr>
+                <m:t>B</m:t>
+              </m:r>
+            </m:sub>
+          </m:sSub>
+          <m:r>
+            <w:rPr>
+              <w:rFonts w:ascii="Cambria Math" w:hAnsi="Cambria Math"/>
+            </w:rPr>
+            <m:t>=-</m:t>
+          </m:r>
+          <m:f>
+            <m:fPr>
+              <m:ctrlPr>
+                <w:rPr>
+                  <w:rFonts w:ascii="Cambria Math" w:hAnsi="Cambria Math"/>
+                  <w:i/>
+                </w:rPr>
+              </m:ctrlPr>
+            </m:fPr>
+            <m:num>
+              <m:r>
+                <w:rPr>
+                  <w:rFonts w:ascii="Cambria Math" w:hAnsi="Cambria Math"/>
+                </w:rPr>
+                <m:t>∆i(N)</m:t>
+              </m:r>
+            </m:num>
+            <m:den>
+              <m:nary>
+                <m:naryPr>
+                  <m:chr m:val="∑"/>
+                  <m:limLoc m:val="undOvr"/>
+                  <m:ctrlPr>
+                    <w:rPr>
+                      <w:rFonts w:ascii="Cambria Math" w:hAnsi="Cambria Math"/>
+                      <w:i/>
+                    </w:rPr>
+                  </m:ctrlPr>
+                </m:naryPr>
+                <m:sub>
+                  <m:r>
+                    <w:rPr>
+                      <w:rFonts w:ascii="Cambria Math" w:hAnsi="Cambria Math"/>
+                    </w:rPr>
+                    <m:t>k=1</m:t>
+                  </m:r>
+                </m:sub>
+                <m:sup>
+                  <m:r>
+                    <w:rPr>
+                      <w:rFonts w:ascii="Cambria Math" w:hAnsi="Cambria Math"/>
+                    </w:rPr>
+                    <m:t>B</m:t>
+                  </m:r>
+                </m:sup>
+                <m:e>
+                  <m:sSub>
+                    <m:sSubPr>
+                      <m:ctrlPr>
+                        <w:rPr>
+                          <w:rFonts w:ascii="Cambria Math" w:hAnsi="Cambria Math"/>
+                          <w:i/>
+                        </w:rPr>
+                      </m:ctrlPr>
+                    </m:sSubPr>
+                    <m:e>
+                      <m:r>
+                        <w:rPr>
+                          <w:rFonts w:ascii="Cambria Math" w:hAnsi="Cambria Math"/>
+                        </w:rPr>
+                        <m:t>P</m:t>
+                      </m:r>
+                    </m:e>
+                    <m:sub>
+                      <m:r>
+                        <w:rPr>
+                          <w:rFonts w:ascii="Cambria Math" w:hAnsi="Cambria Math"/>
+                        </w:rPr>
+                        <m:t>k</m:t>
+                      </m:r>
+                    </m:sub>
+                  </m:sSub>
+                  <m:func>
+                    <m:funcPr>
+                      <m:ctrlPr>
+                        <w:rPr>
+                          <w:rFonts w:ascii="Cambria Math" w:hAnsi="Cambria Math"/>
+                          <w:i/>
+                        </w:rPr>
+                      </m:ctrlPr>
+                    </m:funcPr>
+                    <m:fName>
+                      <m:r>
+                        <m:rPr>
+                          <m:sty m:val="p"/>
+                        </m:rPr>
+                        <w:rPr>
+                          <w:rFonts w:ascii="Cambria Math" w:hAnsi="Cambria Math"/>
+                        </w:rPr>
+                        <m:t>log</m:t>
+                      </m:r>
+                    </m:fName>
+                    <m:e>
+                      <m:sSub>
+                        <m:sSubPr>
+                          <m:ctrlPr>
+                            <w:rPr>
+                              <w:rFonts w:ascii="Cambria Math" w:hAnsi="Cambria Math"/>
+                              <w:i/>
+                            </w:rPr>
+                          </m:ctrlPr>
+                        </m:sSubPr>
+                        <m:e>
+                          <m:r>
+                            <w:rPr>
+                              <w:rFonts w:ascii="Cambria Math" w:hAnsi="Cambria Math"/>
+                            </w:rPr>
+                            <m:t>P</m:t>
+                          </m:r>
+                        </m:e>
+                        <m:sub>
+                          <m:r>
+                            <w:rPr>
+                              <w:rFonts w:ascii="Cambria Math" w:hAnsi="Cambria Math"/>
+                            </w:rPr>
+                            <m:t>k</m:t>
+                          </m:r>
+                        </m:sub>
+                      </m:sSub>
+                    </m:e>
+                  </m:func>
+                </m:e>
+              </m:nary>
+            </m:den>
+          </m:f>
+        </m:oMath>
+      </m:oMathPara>
+    </w:p>
+    <w:p>
+      <w:r>
+        <w:tab/>
+      </w:r>
+      <w:r>
+        <w:rPr>
+          <w:rFonts w:hint="eastAsia"/>
+        </w:rPr>
+        <w:t>为了</w:t>
+      </w:r>
+      <w:r>
+        <w:t>防止过拟合，</w:t>
+      </w:r>
+      <w:r>
+        <w:rPr>
+          <w:rFonts w:hint="eastAsia"/>
+        </w:rPr>
+        <w:t>加入</w:t>
+      </w:r>
+      <w:r>
+        <w:t>预剪</w:t>
+      </w:r>
+      <w:r>
+        <w:rPr>
+          <w:rFonts w:hint="eastAsia"/>
+        </w:rPr>
+        <w:t>枝</w:t>
+      </w:r>
+      <w:r>
+        <w:t>操作，</w:t>
+      </w:r>
+      <w:r>
+        <w:rPr>
+          <w:rFonts w:hint="eastAsia"/>
+        </w:rPr>
+        <w:t>使</w:t>
+      </w:r>
+      <w:r>
+        <w:t>决策树停止生成的条件</w:t>
+      </w:r>
+      <w:r>
+        <w:rPr>
+          <w:rFonts w:hint="eastAsia"/>
+        </w:rPr>
+        <w:t>如下</w:t>
+      </w:r>
+      <w:r>
+        <w:t>：</w:t>
+      </w:r>
+    </w:p>
+    <w:p>
+      <w:pPr>
+        <w:pStyle w:val="a3"/>
+        <w:numPr>
+          <w:ilvl w:val="0"/>
+          <w:numId w:val="3"/>
+        </w:numPr>
+        <w:ind w:firstLineChars="0"/>
+      </w:pPr>
+      <w:r>
+        <w:rPr>
+          <w:rFonts w:hint="eastAsia"/>
+        </w:rPr>
+        <w:t>子树</w:t>
+      </w:r>
+      <w:r>
+        <w:t>中全为同一类</w:t>
+      </w:r>
+      <w:r>
+        <w:t>;</w:t>
+      </w:r>
+    </w:p>
+    <w:p>
+      <w:pPr>
+        <w:pStyle w:val="a3"/>
+        <w:numPr>
+          <w:ilvl w:val="0"/>
+          <w:numId w:val="3"/>
+        </w:numPr>
+        <w:ind w:firstLineChars="0"/>
+      </w:pPr>
+      <w:r>
+        <w:rPr>
+          <w:rFonts w:hint="eastAsia"/>
+        </w:rPr>
+        <w:t>可选</w:t>
+      </w:r>
+      <w:r>
+        <w:t>的特征为零</w:t>
+      </w:r>
+      <w:r>
+        <w:t>;</w:t>
+      </w:r>
+    </w:p>
+    <w:p>
+      <w:pPr>
+        <w:pStyle w:val="a3"/>
+        <w:numPr>
+          <w:ilvl w:val="0"/>
+          <w:numId w:val="3"/>
+        </w:numPr>
+        <w:ind w:firstLineChars="0"/>
+      </w:pPr>
+      <w:r>
+        <w:t>最大增益率</w:t>
+      </w:r>
+      <m:oMath>
+        <m:r>
+          <m:rPr>
+            <m:sty m:val="p"/>
+          </m:rPr>
+          <w:rPr>
+            <w:rFonts w:ascii="Cambria Math" w:hAnsi="Cambria Math"/>
+          </w:rPr>
+          <m:t>∆</m:t>
+        </m:r>
+        <m:sSub>
+          <m:sSubPr>
+            <m:ctrlPr>
+              <w:rPr>
+                <w:rFonts w:ascii="Cambria Math" w:hAnsi="Cambria Math"/>
+              </w:rPr>
+            </m:ctrlPr>
+          </m:sSubPr>
+          <m:e>
+            <m:r>
+              <w:rPr>
+                <w:rFonts w:ascii="Cambria Math" w:hAnsi="Cambria Math" w:cs="Cambria Math"/>
+              </w:rPr>
+              <m:t>i</m:t>
+            </m:r>
+          </m:e>
+          <m:sub>
+            <m:r>
+              <w:rPr>
+                <w:rFonts w:ascii="Cambria Math" w:hAnsi="Cambria Math"/>
+              </w:rPr>
+              <m:t>B</m:t>
+            </m:r>
+          </m:sub>
+        </m:sSub>
+      </m:oMath>
+      <w:r>
+        <w:t>小于阈值</w:t>
+      </w:r>
+      <w:r>
+        <w:t>threshold1;</w:t>
+      </w:r>
+    </w:p>
+    <w:p>
+      <w:pPr>
+        <w:pStyle w:val="a3"/>
+        <w:numPr>
+          <w:ilvl w:val="0"/>
+          <w:numId w:val="3"/>
+        </w:numPr>
+        <w:ind w:firstLineChars="0"/>
+      </w:pPr>
+      <w:r>
+        <w:rPr>
+          <w:rFonts w:hint="eastAsia"/>
+        </w:rPr>
+        <w:t>树</w:t>
+      </w:r>
+      <w:r>
+        <w:t>的深度超过阈值</w:t>
+      </w:r>
+      <w:r>
+        <w:t>threshold2;</w:t>
+      </w:r>
+    </w:p>
+    <w:p>
+      <w:pPr>
+        <w:pStyle w:val="a3"/>
+        <w:numPr>
+          <w:ilvl w:val="0"/>
+          <w:numId w:val="3"/>
+        </w:numPr>
+        <w:ind w:firstLineChars="0"/>
+      </w:pPr>
+      <w:r>
+        <w:rPr>
+          <w:rFonts w:hint="eastAsia"/>
+        </w:rPr>
+        <w:t>子</w:t>
+      </w:r>
+      <w:r>
+        <w:t>树中的样本数小于阈值</w:t>
+      </w:r>
+      <w:r>
+        <w:t>threshold3.</w:t>
+      </w:r>
+    </w:p>
+    <w:p>
+      <w:r>
+        <w:t>（</w:t>
+      </w:r>
+      <w:r>
+        <w:t>2</w:t>
+      </w:r>
+      <w:r>
+        <w:t>）</w:t>
+      </w:r>
+      <w:r>
+        <w:rPr>
+          <w:rFonts w:hint="eastAsia"/>
+        </w:rPr>
+        <w:t>实验结果</w:t>
+      </w:r>
+    </w:p>
+    <w:p>
+      <w:pPr>
+        <w:rPr>
+          <w:rFonts w:hint="eastAsia"/>
+        </w:rPr>
+      </w:pPr>
+      <w:r>
+        <w:rPr>
+          <w:rFonts w:hint="eastAsia"/>
+        </w:rPr>
+        <w:tab/>
+      </w:r>
+      <w:r>
+        <w:rPr>
+          <w:rFonts w:hint="eastAsia"/>
+        </w:rPr>
+        <w:t>选取</w:t>
+      </w:r>
+    </w:p>
+    <w:p>
+      <w:r>
+        <w:tab/>
+        <w:t>1</w:t>
+      </w:r>
+      <w:r>
+        <w:t>）</w:t>
+      </w:r>
+      <w:r>
+        <w:rPr>
+          <w:rFonts w:hint="eastAsia"/>
+        </w:rPr>
+        <w:t>停止条件</w:t>
+      </w:r>
+      <w:r>
+        <w:t>为</w:t>
+      </w:r>
+      <w:r>
+        <w:t>a</w:t>
+      </w:r>
+      <w:r>
+        <w:t>）</w:t>
+      </w:r>
+      <w:r>
+        <w:t>~</w:t>
+      </w:r>
+      <w:r>
+        <w:rPr>
+          <w:rFonts w:hint="eastAsia"/>
+        </w:rPr>
+        <w:t>c</w:t>
+      </w:r>
+      <w:r>
+        <w:t>），</w:t>
+      </w:r>
+      <w:r>
+        <w:rPr>
+          <w:rFonts w:hint="eastAsia"/>
+        </w:rPr>
+        <w:t>实验</w:t>
+      </w:r>
+      <w:r>
+        <w:t>结果如表</w:t>
+      </w:r>
+      <w:r>
+        <w:t>1</w:t>
+      </w:r>
+      <w:r>
+        <w:rPr>
+          <w:rFonts w:hint="eastAsia"/>
+        </w:rPr>
+        <w:t>所示</w:t>
+      </w:r>
+      <w:r>
+        <w:t>。</w:t>
+      </w:r>
+    </w:p>
+    <w:p>
+      <w:pPr>
+        <w:rPr>
+          <w:rFonts w:hint="eastAsia"/>
+        </w:rPr>
+      </w:pPr>
+    </w:p>
+    <w:p>
+      <w:pPr>
+        <w:pStyle w:val="a6"/>
+        <w:keepNext/>
+        <w:jc w:val="center"/>
+      </w:pPr>
+      <w:r>
+        <w:rPr>
+          <w:rFonts w:hint="eastAsia"/>
+        </w:rPr>
+        <w:t>表</w:t>
+      </w:r>
+      <w:r>
+        <w:rPr>
+          <w:rFonts w:hint="eastAsia"/>
+        </w:rPr>
+        <w:t xml:space="preserve"> </w:t>
+      </w:r>
+      <w:r>
+        <w:fldChar w:fldCharType="begin"/>
+      </w:r>
+      <w:r>
+        <w:instrText xml:space="preserve"> </w:instrText>
+      </w:r>
+      <w:r>
+        <w:rPr>
+          <w:rFonts w:hint="eastAsia"/>
+        </w:rPr>
+        <w:instrText xml:space="preserve">SEQ </w:instrText>
+      </w:r>
+      <w:r>
+        <w:rPr>
+          <w:rFonts w:hint="eastAsia"/>
+        </w:rPr>
+        <w:instrText>表</w:instrText>
+      </w:r>
+      <w:r>
+        <w:rPr>
+          <w:rFonts w:hint="eastAsia"/>
+        </w:rPr>
+        <w:instrText xml:space="preserve"> \* ARABIC</w:instrText>
+      </w:r>
+      <w:r>
+        <w:instrText xml:space="preserve"> </w:instrText>
+      </w:r>
+      <w:r>
+        <w:fldChar w:fldCharType="separate"/>
+      </w:r>
+      <w:r>
+        <w:rPr>
+          <w:noProof/>
+        </w:rPr>
+        <w:t>1</w:t>
+      </w:r>
+      <w:r>
+        <w:fldChar w:fldCharType="end"/>
+      </w:r>
+      <w:r>
+        <w:t xml:space="preserve"> threshold1</w:t>
+      </w:r>
+      <w:r>
+        <w:t>对准确率的影响</w:t>
+      </w:r>
+    </w:p>
+    <w:tbl>
+      <w:tblPr>
+        <w:tblStyle w:val="a5"/>
+        <w:tblW w:w="0" w:type="auto"/>
+        <w:tblBorders>
+          <w:top w:val="single" w:sz="18" w:space="0" w:color="auto"/>
+          <w:left w:val="none" w:sz="0" w:space="0" w:color="auto"/>
+          <w:bottom w:val="single" w:sz="18" w:space="0" w:color="auto"/>
+          <w:right w:val="none" w:sz="0" w:space="0" w:color="auto"/>
+          <w:insideH w:val="single" w:sz="2" w:space="0" w:color="auto"/>
+          <w:insideV w:val="none" w:sz="0" w:space="0" w:color="auto"/>
+        </w:tblBorders>
+        <w:tblLook w:val="04A0" w:firstRow="1" w:lastRow="0" w:firstColumn="1" w:lastColumn="0" w:noHBand="0" w:noVBand="1"/>
+      </w:tblPr>
+      <w:tblGrid>
+        <w:gridCol w:w="2552"/>
+        <w:gridCol w:w="1434"/>
+        <w:gridCol w:w="1435"/>
+        <w:gridCol w:w="1434"/>
+        <w:gridCol w:w="1435"/>
+      </w:tblGrid>
+      <w:tr>
+        <w:tc>
+          <w:tcPr>
+            <w:tcW w:w="2552" w:type="dxa"/>
+            <w:vAlign w:val="center"/>
+          </w:tcPr>
+          <w:p>
+            <w:pPr>
+              <w:jc w:val="center"/>
+              <w:rPr>
+                <w:rFonts w:hint="eastAsia"/>
+              </w:rPr>
+            </w:pPr>
+            <w:r>
+              <w:t>threshold1</w:t>
+            </w:r>
+          </w:p>
+        </w:tc>
+        <w:tc>
+          <w:tcPr>
+            <w:tcW w:w="1434" w:type="dxa"/>
+            <w:vAlign w:val="center"/>
+          </w:tcPr>
+          <w:p>
+            <w:pPr>
+              <w:jc w:val="center"/>
+            </w:pPr>
+            <w:r>
+              <w:t>0.03</w:t>
+            </w:r>
+          </w:p>
+        </w:tc>
+        <w:tc>
+          <w:tcPr>
+            <w:tcW w:w="1435" w:type="dxa"/>
+            <w:vAlign w:val="center"/>
+          </w:tcPr>
+          <w:p>
+            <w:pPr>
+              <w:jc w:val="center"/>
+            </w:pPr>
+            <w:r>
+              <w:t>0.05</w:t>
+            </w:r>
+          </w:p>
+        </w:tc>
+        <w:tc>
+          <w:tcPr>
+            <w:tcW w:w="1434" w:type="dxa"/>
+            <w:vAlign w:val="center"/>
+          </w:tcPr>
+          <w:p>
+            <w:pPr>
+              <w:jc w:val="center"/>
+            </w:pPr>
+            <w:r>
+              <w:t>0.07</w:t>
+            </w:r>
+          </w:p>
+        </w:tc>
+        <w:tc>
+          <w:tcPr>
+            <w:tcW w:w="1435" w:type="dxa"/>
+            <w:vAlign w:val="center"/>
+          </w:tcPr>
+          <w:p>
+            <w:pPr>
+              <w:jc w:val="center"/>
+            </w:pPr>
+            <w:r>
+              <w:t>0.1</w:t>
+            </w:r>
+          </w:p>
+        </w:tc>
+      </w:tr>
+      <w:tr>
+        <w:tc>
+          <w:tcPr>
+            <w:tcW w:w="2552" w:type="dxa"/>
+            <w:vAlign w:val="center"/>
+          </w:tcPr>
+          <w:p>
+            <w:pPr>
+              <w:jc w:val="center"/>
+              <w:rPr>
+                <w:rFonts w:hint="eastAsia"/>
+              </w:rPr>
+            </w:pPr>
+            <w:r>
+              <w:rPr>
+                <w:rFonts w:hint="eastAsia"/>
+              </w:rPr>
+              <w:t>训练集</w:t>
+            </w:r>
+            <w:r>
+              <w:t>准确率</w:t>
+            </w:r>
+            <w:r>
+              <w:t>（</w:t>
+            </w:r>
+            <w:r>
+              <w:t>%</w:t>
+            </w:r>
+            <w:r>
+              <w:t>）</w:t>
+            </w:r>
+          </w:p>
+        </w:tc>
+        <w:tc>
+          <w:tcPr>
+            <w:tcW w:w="1434" w:type="dxa"/>
+            <w:vAlign w:val="center"/>
+          </w:tcPr>
+          <w:p>
+            <w:pPr>
+              <w:jc w:val="center"/>
+            </w:pPr>
+            <w:r>
+              <w:t>99.45</w:t>
+            </w:r>
+          </w:p>
+        </w:tc>
+        <w:tc>
+          <w:tcPr>
+            <w:tcW w:w="1435" w:type="dxa"/>
+            <w:vAlign w:val="center"/>
+          </w:tcPr>
+          <w:p>
+            <w:pPr>
+              <w:jc w:val="center"/>
+            </w:pPr>
+            <w:r>
+              <w:t>98.20</w:t>
+            </w:r>
+          </w:p>
+        </w:tc>
+        <w:tc>
+          <w:tcPr>
+            <w:tcW w:w="1434" w:type="dxa"/>
+            <w:vAlign w:val="center"/>
+          </w:tcPr>
+          <w:p>
+            <w:pPr>
+              <w:jc w:val="center"/>
+            </w:pPr>
+            <w:r>
+              <w:t>97.08</w:t>
+            </w:r>
+          </w:p>
+        </w:tc>
+        <w:tc>
+          <w:tcPr>
+            <w:tcW w:w="1435" w:type="dxa"/>
+            <w:vAlign w:val="center"/>
+          </w:tcPr>
+          <w:p>
+            <w:pPr>
+              <w:jc w:val="center"/>
+            </w:pPr>
+            <w:r>
+              <w:t>87.22</w:t>
+            </w:r>
+          </w:p>
+        </w:tc>
+      </w:tr>
+      <w:tr>
+        <w:tc>
+          <w:tcPr>
+            <w:tcW w:w="2552" w:type="dxa"/>
+            <w:vAlign w:val="center"/>
+          </w:tcPr>
+          <w:p>
+            <w:pPr>
+              <w:jc w:val="center"/>
+              <w:rPr>
+                <w:rFonts w:hint="eastAsia"/>
+              </w:rPr>
+            </w:pPr>
+            <w:r>
+              <w:t>测试</w:t>
+            </w:r>
+            <w:r>
+              <w:rPr>
+                <w:rFonts w:hint="eastAsia"/>
+              </w:rPr>
+              <w:t>集</w:t>
+            </w:r>
+            <w:r>
+              <w:t>准确率</w:t>
+            </w:r>
+            <w:r>
+              <w:t>（</w:t>
+            </w:r>
+            <w:r>
+              <w:t>%</w:t>
+            </w:r>
+            <w:r>
+              <w:t>）</w:t>
+            </w:r>
+          </w:p>
+        </w:tc>
+        <w:tc>
+          <w:tcPr>
+            <w:tcW w:w="1434" w:type="dxa"/>
+            <w:vAlign w:val="center"/>
+          </w:tcPr>
+          <w:p>
+            <w:pPr>
+              <w:jc w:val="center"/>
+            </w:pPr>
+            <w:r>
+              <w:t>73.33</w:t>
+            </w:r>
+          </w:p>
+        </w:tc>
+        <w:tc>
+          <w:tcPr>
+            <w:tcW w:w="1435" w:type="dxa"/>
+            <w:vAlign w:val="center"/>
+          </w:tcPr>
+          <w:p>
+            <w:pPr>
+              <w:jc w:val="center"/>
+            </w:pPr>
+            <w:r>
+              <w:t>73.68</w:t>
+            </w:r>
+          </w:p>
+        </w:tc>
+        <w:tc>
+          <w:tcPr>
+            <w:tcW w:w="1434" w:type="dxa"/>
+            <w:vAlign w:val="center"/>
+          </w:tcPr>
+          <w:p>
+            <w:pPr>
+              <w:jc w:val="center"/>
+            </w:pPr>
+            <w:r>
+              <w:t>74.13</w:t>
+            </w:r>
+          </w:p>
+        </w:tc>
+        <w:tc>
+          <w:tcPr>
+            <w:tcW w:w="1435" w:type="dxa"/>
+            <w:vAlign w:val="center"/>
+          </w:tcPr>
+          <w:p>
+            <w:pPr>
+              <w:jc w:val="center"/>
+            </w:pPr>
+            <w:r>
+              <w:t>70.93</w:t>
+            </w:r>
+          </w:p>
+        </w:tc>
+      </w:tr>
+      <w:tr>
+        <w:tc>
+          <w:tcPr>
+            <w:tcW w:w="2552" w:type="dxa"/>
+            <w:vAlign w:val="center"/>
+          </w:tcPr>
+          <w:p>
+            <w:pPr>
+              <w:jc w:val="center"/>
+              <w:rPr>
+                <w:rFonts w:hint="eastAsia"/>
+              </w:rPr>
+            </w:pPr>
+            <w:r>
+              <w:t>决策树深度</w:t>
+            </w:r>
+          </w:p>
+        </w:tc>
+        <w:tc>
+          <w:tcPr>
+            <w:tcW w:w="1434" w:type="dxa"/>
+            <w:vAlign w:val="center"/>
+          </w:tcPr>
+          <w:p>
+            <w:pPr>
+              <w:jc w:val="center"/>
+            </w:pPr>
+            <w:r>
+              <w:t>208</w:t>
+            </w:r>
+          </w:p>
+        </w:tc>
+        <w:tc>
+          <w:tcPr>
+            <w:tcW w:w="1435" w:type="dxa"/>
+            <w:vAlign w:val="center"/>
+          </w:tcPr>
+          <w:p>
+            <w:pPr>
+              <w:jc w:val="center"/>
+            </w:pPr>
+            <w:r>
+              <w:t>203</w:t>
+            </w:r>
+          </w:p>
+        </w:tc>
+        <w:tc>
+          <w:tcPr>
+            <w:tcW w:w="1434" w:type="dxa"/>
+            <w:vAlign w:val="center"/>
+          </w:tcPr>
+          <w:p>
+            <w:pPr>
+              <w:jc w:val="center"/>
+            </w:pPr>
+            <w:r>
+              <w:t>202</w:t>
+            </w:r>
+          </w:p>
+        </w:tc>
+        <w:tc>
+          <w:tcPr>
+            <w:tcW w:w="1435" w:type="dxa"/>
+            <w:vAlign w:val="center"/>
+          </w:tcPr>
+          <w:p>
+            <w:pPr>
+              <w:jc w:val="center"/>
+            </w:pPr>
+            <w:r>
+              <w:t>192</w:t>
+            </w:r>
+          </w:p>
+        </w:tc>
+      </w:tr>
+    </w:tbl>
+    <w:p/>
+    <w:p>
+      <w:r>
+        <w:rPr>
+          <w:rFonts w:hint="eastAsia"/>
+        </w:rPr>
+        <w:tab/>
+      </w:r>
+      <w:r>
+        <w:t>由上表可以看出，</w:t>
+      </w:r>
+      <w:r>
+        <w:rPr>
+          <w:rFonts w:hint="eastAsia"/>
+        </w:rPr>
+        <w:t>随着</w:t>
+      </w:r>
+      <w:r>
+        <w:t>threshold1</w:t>
+      </w:r>
+      <w:r>
+        <w:rPr>
+          <w:rFonts w:hint="eastAsia"/>
+        </w:rPr>
+        <w:t>的</w:t>
+      </w:r>
+      <w:r>
+        <w:t>增大，</w:t>
+      </w:r>
+      <w:r>
+        <w:rPr>
+          <w:rFonts w:hint="eastAsia"/>
+        </w:rPr>
+        <w:t>训练集</w:t>
+      </w:r>
+      <w:r>
+        <w:t>上的测试率在</w:t>
+      </w:r>
+      <w:r>
+        <w:t>0.03~0.07</w:t>
+      </w:r>
+      <w:r>
+        <w:rPr>
+          <w:rFonts w:hint="eastAsia"/>
+        </w:rPr>
+        <w:t>区间上</w:t>
+      </w:r>
+      <w:r>
+        <w:t>逐渐增大，</w:t>
+      </w:r>
+      <w:r>
+        <w:rPr>
+          <w:rFonts w:hint="eastAsia"/>
+        </w:rPr>
+        <w:t>但是</w:t>
+      </w:r>
+      <w:r>
+        <w:t>增大幅度并不是很大；</w:t>
+      </w:r>
+      <w:r>
+        <w:rPr>
+          <w:rFonts w:hint="eastAsia"/>
+        </w:rPr>
+        <w:t>加入</w:t>
+      </w:r>
+      <w:r>
+        <w:t>threshold1</w:t>
+      </w:r>
+      <w:r>
+        <w:t>可以</w:t>
+      </w:r>
+      <w:r>
+        <w:rPr>
+          <w:rFonts w:hint="eastAsia"/>
+        </w:rPr>
+        <w:t>减弱不纯度</w:t>
+      </w:r>
+      <w:r>
+        <w:t>下降很小时产生过拟合的情况。</w:t>
+      </w:r>
+      <w:r>
+        <w:rPr>
+          <w:rFonts w:hint="eastAsia"/>
+        </w:rPr>
+        <w:t>而当</w:t>
+      </w:r>
+      <w:r>
+        <w:t>threshold1=0.1</w:t>
+      </w:r>
+      <w:r>
+        <w:rPr>
+          <w:rFonts w:hint="eastAsia"/>
+        </w:rPr>
+        <w:t>时</w:t>
+      </w:r>
+      <w:r>
+        <w:t>，</w:t>
+      </w:r>
+      <w:r>
+        <w:rPr>
+          <w:rFonts w:hint="eastAsia"/>
+        </w:rPr>
+        <w:t>测试集</w:t>
+      </w:r>
+      <w:r>
+        <w:t>准确率较低，</w:t>
+      </w:r>
+      <w:r>
+        <w:rPr>
+          <w:rFonts w:hint="eastAsia"/>
+        </w:rPr>
+        <w:t>说明</w:t>
+      </w:r>
+      <w:r>
+        <w:t>此时决策树生成还不完全，</w:t>
+      </w:r>
+      <w:r>
+        <w:rPr>
+          <w:rFonts w:hint="eastAsia"/>
+        </w:rPr>
+        <w:t>需要继续</w:t>
+      </w:r>
+      <w:r>
+        <w:t>分类。</w:t>
+      </w:r>
+      <w:r>
+        <w:rPr>
+          <w:rFonts w:hint="eastAsia"/>
+        </w:rPr>
+        <w:t>因此</w:t>
+      </w:r>
+      <w:r>
+        <w:t>，在后面的试验中，</w:t>
+      </w:r>
+      <w:r>
+        <w:rPr>
+          <w:rFonts w:hint="eastAsia"/>
+        </w:rPr>
+        <w:t>均取</w:t>
+      </w:r>
+      <w:r>
+        <w:t>threshold</w:t>
+      </w:r>
+      <w:r>
+        <w:t>1=0.07</w:t>
+      </w:r>
+      <w:r>
+        <w:t>.</w:t>
+      </w:r>
+    </w:p>
+    <w:p>
+      <w:r>
+        <w:rPr>
+          <w:rFonts w:hint="eastAsia"/>
+        </w:rPr>
+        <w:tab/>
+        <w:t>2</w:t>
+      </w:r>
+      <w:r>
+        <w:rPr>
+          <w:rFonts w:hint="eastAsia"/>
+        </w:rPr>
+        <w:t>）停止</w:t>
+      </w:r>
+      <w:r>
+        <w:t>条件为</w:t>
+      </w:r>
+      <w:r>
+        <w:t>a</w:t>
+      </w:r>
+      <w:r>
+        <w:t>）</w:t>
+      </w:r>
+      <w:r>
+        <w:t>~</w:t>
+      </w:r>
+      <w:r>
+        <w:rPr>
+          <w:rFonts w:hint="eastAsia"/>
+        </w:rPr>
+        <w:t>d</w:t>
+      </w:r>
+      <w:r>
+        <w:t>），</w:t>
+      </w:r>
+      <w:r>
+        <w:t>实验结果如表</w:t>
+      </w:r>
+      <w:r>
+        <w:t>2</w:t>
+      </w:r>
+      <w:r>
+        <w:rPr>
+          <w:rFonts w:hint="eastAsia"/>
+        </w:rPr>
+        <w:t>所示</w:t>
+      </w:r>
+      <w:r>
+        <w:t>。</w:t>
+      </w:r>
+    </w:p>
+    <w:p>
+      <w:pPr>
+        <w:pStyle w:val="a6"/>
+        <w:keepNext/>
+        <w:jc w:val="center"/>
+      </w:pPr>
+      <w:r>
+        <w:rPr>
+          <w:rFonts w:hint="eastAsia"/>
+        </w:rPr>
+        <w:t>表</w:t>
+      </w:r>
+      <w:r>
+        <w:rPr>
+          <w:rFonts w:hint="eastAsia"/>
+        </w:rPr>
+        <w:t xml:space="preserve"> </w:t>
+      </w:r>
+      <w:r>
+        <w:fldChar w:fldCharType="begin"/>
+      </w:r>
+      <w:r>
+        <w:instrText xml:space="preserve"> </w:instrText>
+      </w:r>
+      <w:r>
+        <w:rPr>
+          <w:rFonts w:hint="eastAsia"/>
+        </w:rPr>
+        <w:instrText xml:space="preserve">SEQ </w:instrText>
+      </w:r>
+      <w:r>
+        <w:rPr>
+          <w:rFonts w:hint="eastAsia"/>
+        </w:rPr>
+        <w:instrText>表</w:instrText>
+      </w:r>
+      <w:r>
+        <w:rPr>
+          <w:rFonts w:hint="eastAsia"/>
+        </w:rPr>
+        <w:instrText xml:space="preserve"> \* ARABIC</w:instrText>
+      </w:r>
+      <w:r>
+        <w:instrText xml:space="preserve"> </w:instrText>
+      </w:r>
+      <w:r>
+        <w:fldChar w:fldCharType="separate"/>
+      </w:r>
+      <w:r>
+        <w:rPr>
+          <w:noProof/>
+        </w:rPr>
+        <w:t>2</w:t>
+      </w:r>
+      <w:r>
+        <w:fldChar w:fldCharType="end"/>
+      </w:r>
+      <w:r>
+        <w:t xml:space="preserve"> threshold</w:t>
+      </w:r>
+      <w:r>
+        <w:t>2</w:t>
+      </w:r>
+      <w:r>
+        <w:t>对准确率的影响</w:t>
+      </w:r>
+    </w:p>
+    <w:tbl>
+      <w:tblPr>
+        <w:tblStyle w:val="a5"/>
+        <w:tblW w:w="0" w:type="auto"/>
+        <w:tblBorders>
+          <w:top w:val="single" w:sz="18" w:space="0" w:color="auto"/>
+          <w:left w:val="none" w:sz="0" w:space="0" w:color="auto"/>
+          <w:bottom w:val="single" w:sz="18" w:space="0" w:color="auto"/>
+          <w:right w:val="none" w:sz="0" w:space="0" w:color="auto"/>
+          <w:insideH w:val="single" w:sz="2" w:space="0" w:color="auto"/>
+          <w:insideV w:val="none" w:sz="0" w:space="0" w:color="auto"/>
+        </w:tblBorders>
+        <w:tblLook w:val="04A0" w:firstRow="1" w:lastRow="0" w:firstColumn="1" w:lastColumn="0" w:noHBand="0" w:noVBand="1"/>
+      </w:tblPr>
+      <w:tblGrid>
+        <w:gridCol w:w="2552"/>
+        <w:gridCol w:w="1434"/>
+        <w:gridCol w:w="1435"/>
+        <w:gridCol w:w="1434"/>
+        <w:gridCol w:w="1435"/>
+      </w:tblGrid>
+      <w:tr>
+        <w:tc>
+          <w:tcPr>
+            <w:tcW w:w="2552" w:type="dxa"/>
+            <w:vAlign w:val="center"/>
+          </w:tcPr>
+          <w:p>
+            <w:pPr>
+              <w:jc w:val="center"/>
+            </w:pPr>
+            <w:r>
+              <w:t>threshold</w:t>
+            </w:r>
+            <w:r>
+              <w:t>2</w:t>
+            </w:r>
+          </w:p>
+        </w:tc>
+        <w:tc>
+          <w:tcPr>
+            <w:tcW w:w="1434" w:type="dxa"/>
+            <w:vAlign w:val="center"/>
+          </w:tcPr>
+          <w:p>
+            <w:pPr>
+              <w:jc w:val="center"/>
+            </w:pPr>
+            <w:r>
+              <w:t>10</w:t>
+            </w:r>
+          </w:p>
+        </w:tc>
+        <w:tc>
+          <w:tcPr>
+            <w:tcW w:w="1435" w:type="dxa"/>
+            <w:vAlign w:val="center"/>
+          </w:tcPr>
+          <w:p>
+            <w:pPr>
+              <w:jc w:val="center"/>
+            </w:pPr>
+            <w:r>
+              <w:t>30</w:t>
+            </w:r>
+          </w:p>
+        </w:tc>
+        <w:tc>
+          <w:tcPr>
+            <w:tcW w:w="1434" w:type="dxa"/>
+            <w:vAlign w:val="center"/>
+          </w:tcPr>
+          <w:p>
+            <w:pPr>
+              <w:jc w:val="center"/>
+            </w:pPr>
+            <w:r>
+              <w:t>50</w:t>
+            </w:r>
+          </w:p>
+        </w:tc>
+        <w:tc>
+          <w:tcPr>
+            <w:tcW w:w="1435" w:type="dxa"/>
+            <w:vAlign w:val="center"/>
+          </w:tcPr>
+          <w:p>
+            <w:pPr>
+              <w:jc w:val="center"/>
+            </w:pPr>
+            <w:r>
+              <w:t>100</w:t>
+            </w:r>
+          </w:p>
+        </w:tc>
+      </w:tr>
+      <w:tr>
+        <w:tc>
+          <w:tcPr>
+            <w:tcW w:w="2552" w:type="dxa"/>
+            <w:vAlign w:val="center"/>
+          </w:tcPr>
+          <w:p>
+            <w:pPr>
+              <w:jc w:val="center"/>
+              <w:rPr>
+                <w:rFonts w:hint="eastAsia"/>
+              </w:rPr>
+            </w:pPr>
+            <w:r>
+              <w:rPr>
+                <w:rFonts w:hint="eastAsia"/>
+              </w:rPr>
+              <w:t>训练集</w:t>
+            </w:r>
+            <w:r>
+              <w:t>准确率（</w:t>
+            </w:r>
+            <w:r>
+              <w:t>%</w:t>
+            </w:r>
+            <w:r>
+              <w:t>）</w:t>
+            </w:r>
+          </w:p>
+        </w:tc>
+        <w:tc>
+          <w:tcPr>
+            <w:tcW w:w="1434" w:type="dxa"/>
+            <w:vAlign w:val="center"/>
+          </w:tcPr>
+          <w:p>
+            <w:pPr>
+              <w:jc w:val="center"/>
+            </w:pPr>
+            <w:r>
+              <w:t>67.04</w:t>
+            </w:r>
+          </w:p>
+        </w:tc>
+        <w:tc>
+          <w:tcPr>
+            <w:tcW w:w="1435" w:type="dxa"/>
+            <w:vAlign w:val="center"/>
+          </w:tcPr>
+          <w:p>
+            <w:pPr>
+              <w:jc w:val="center"/>
+            </w:pPr>
+            <w:r>
+              <w:t>92.98</w:t>
+            </w:r>
+          </w:p>
+        </w:tc>
+        <w:tc>
+          <w:tcPr>
+            <w:tcW w:w="1434" w:type="dxa"/>
+            <w:vAlign w:val="center"/>
+          </w:tcPr>
+          <w:p>
+            <w:pPr>
+              <w:jc w:val="center"/>
+            </w:pPr>
+            <w:r>
+              <w:t>96.96</w:t>
+            </w:r>
+          </w:p>
+        </w:tc>
+        <w:tc>
+          <w:tcPr>
+            <w:tcW w:w="1435" w:type="dxa"/>
+            <w:vAlign w:val="center"/>
+          </w:tcPr>
+          <w:p>
+            <w:pPr>
+              <w:jc w:val="center"/>
+            </w:pPr>
+            <w:r>
+              <w:t>97.67</w:t>
+            </w:r>
+          </w:p>
+        </w:tc>
+      </w:tr>
+      <w:tr>
+        <w:tc>
+          <w:tcPr>
+            <w:tcW w:w="2552" w:type="dxa"/>
+            <w:vAlign w:val="center"/>
+          </w:tcPr>
+          <w:p>
+            <w:pPr>
+              <w:jc w:val="center"/>
+              <w:rPr>
+                <w:rFonts w:hint="eastAsia"/>
+              </w:rPr>
+            </w:pPr>
+            <w:r>
+              <w:t>测试</w:t>
+            </w:r>
+            <w:r>
+              <w:rPr>
+                <w:rFonts w:hint="eastAsia"/>
+              </w:rPr>
+              <w:t>集</w:t>
+            </w:r>
+            <w:r>
+              <w:t>准确率（</w:t>
+            </w:r>
+            <w:r>
+              <w:t>%</w:t>
+            </w:r>
+            <w:r>
+              <w:t>）</w:t>
+            </w:r>
+          </w:p>
+        </w:tc>
+        <w:tc>
+          <w:tcPr>
+            <w:tcW w:w="1434" w:type="dxa"/>
+            <w:vAlign w:val="center"/>
+          </w:tcPr>
+          <w:p>
+            <w:pPr>
+              <w:jc w:val="center"/>
+            </w:pPr>
+            <w:r>
+              <w:t>62.40</w:t>
+            </w:r>
+          </w:p>
+        </w:tc>
+        <w:tc>
+          <w:tcPr>
+            <w:tcW w:w="1435" w:type="dxa"/>
+            <w:vAlign w:val="center"/>
+          </w:tcPr>
+          <w:p>
+            <w:pPr>
+              <w:jc w:val="center"/>
+            </w:pPr>
+            <w:r>
+              <w:t>74.90</w:t>
+            </w:r>
+          </w:p>
+        </w:tc>
+        <w:tc>
+          <w:tcPr>
+            <w:tcW w:w="1434" w:type="dxa"/>
+            <w:vAlign w:val="center"/>
+          </w:tcPr>
+          <w:p>
+            <w:pPr>
+              <w:jc w:val="center"/>
+            </w:pPr>
+            <w:r>
+              <w:t>74.</w:t>
+            </w:r>
+            <w:r>
+              <w:t>86</w:t>
+            </w:r>
+          </w:p>
+        </w:tc>
+        <w:tc>
+          <w:tcPr>
+            <w:tcW w:w="1435" w:type="dxa"/>
+            <w:vAlign w:val="center"/>
+          </w:tcPr>
+          <w:p>
+            <w:pPr>
+              <w:jc w:val="center"/>
+            </w:pPr>
+            <w:r>
+              <w:t>74.44</w:t>
+            </w:r>
+          </w:p>
+        </w:tc>
+      </w:tr>
+    </w:tbl>
+    <w:p/>
+    <w:p>
+      <w:r>
+        <w:rPr>
+          <w:rFonts w:hint="eastAsia"/>
+        </w:rPr>
+        <w:tab/>
+      </w:r>
+      <w:r>
+        <w:t>由上表可以看出，</w:t>
+      </w:r>
+      <w:r>
+        <w:rPr>
+          <w:rFonts w:hint="eastAsia"/>
+        </w:rPr>
+        <w:t>在</w:t>
+      </w:r>
+      <w:r>
+        <w:t>固定最大增益率，</w:t>
+      </w:r>
+      <w:r>
+        <w:rPr>
+          <w:rFonts w:hint="eastAsia"/>
+        </w:rPr>
+        <w:t>加入</w:t>
+      </w:r>
+      <w:r>
+        <w:t>树的深度限制</w:t>
+      </w:r>
+      <w:r>
+        <w:t>之后，</w:t>
+      </w:r>
+      <w:r>
+        <w:t>在</w:t>
+      </w:r>
+      <w:r>
+        <w:t>threshold2</w:t>
+      </w:r>
+      <w:r>
+        <w:rPr>
+          <w:rFonts w:hint="eastAsia"/>
+        </w:rPr>
+        <w:t>大于等于</w:t>
+      </w:r>
+      <w:r>
+        <w:t>30</w:t>
+      </w:r>
+      <w:r>
+        <w:rPr>
+          <w:rFonts w:hint="eastAsia"/>
+        </w:rPr>
+        <w:t>后</w:t>
+      </w:r>
+      <w:r>
+        <w:t>，</w:t>
+      </w:r>
+      <w:r>
+        <w:rPr>
+          <w:rFonts w:hint="eastAsia"/>
+        </w:rPr>
+        <w:t>测试集</w:t>
+      </w:r>
+      <w:r>
+        <w:t>整体</w:t>
+      </w:r>
+      <w:r>
+        <w:t>正确率大于</w:t>
+      </w:r>
+      <w:r>
+        <w:t>1</w:t>
+      </w:r>
+      <w:r>
+        <w:t>）</w:t>
+      </w:r>
+      <w:r>
+        <w:rPr>
+          <w:rFonts w:hint="eastAsia"/>
+        </w:rPr>
+        <w:t>中</w:t>
+      </w:r>
+      <w:r>
+        <w:t>的准确率，</w:t>
+      </w:r>
+      <w:r>
+        <w:rPr>
+          <w:rFonts w:hint="eastAsia"/>
+        </w:rPr>
+        <w:t>说明</w:t>
+      </w:r>
+      <w:r>
+        <w:t>减少了过拟合，</w:t>
+      </w:r>
+      <w:r>
+        <w:rPr>
+          <w:rFonts w:hint="eastAsia"/>
+        </w:rPr>
+        <w:t>另外</w:t>
+      </w:r>
+      <w:r>
+        <w:t>限制树的深度</w:t>
+      </w:r>
+      <w:r>
+        <w:rPr>
+          <w:rFonts w:hint="eastAsia"/>
+        </w:rPr>
+        <w:t>既可以</w:t>
+      </w:r>
+      <w:r>
+        <w:t>加快收敛速度，</w:t>
+      </w:r>
+      <w:r>
+        <w:rPr>
+          <w:rFonts w:hint="eastAsia"/>
+        </w:rPr>
+        <w:t>又可以</w:t>
+      </w:r>
+      <w:r>
+        <w:t>提高测试准确率。</w:t>
+      </w:r>
+    </w:p>
+    <w:p>
+      <w:r>
+        <w:rPr>
+          <w:rFonts w:hint="eastAsia"/>
+        </w:rPr>
+        <w:tab/>
+        <w:t>3</w:t>
+      </w:r>
+      <w:r>
+        <w:rPr>
+          <w:rFonts w:hint="eastAsia"/>
+        </w:rPr>
+        <w:t>）停止</w:t>
+      </w:r>
+      <w:r>
+        <w:t>条件为</w:t>
+      </w:r>
+      <w:r>
+        <w:t>a</w:t>
+      </w:r>
+      <w:r>
+        <w:t>）</w:t>
+      </w:r>
+      <w:r>
+        <w:t>~</w:t>
+      </w:r>
+      <w:r>
+        <w:rPr>
+          <w:rFonts w:hint="eastAsia"/>
+        </w:rPr>
+        <w:t>c</w:t>
+      </w:r>
+      <w:r>
+        <w:t>）、</w:t>
+      </w:r>
+      <w:r>
+        <w:rPr>
+          <w:rFonts w:hint="eastAsia"/>
+        </w:rPr>
+        <w:t>e</w:t>
+      </w:r>
+      <w:r>
+        <w:t>），</w:t>
+      </w:r>
+      <w:r>
+        <w:rPr>
+          <w:rFonts w:hint="eastAsia"/>
+        </w:rPr>
+        <w:t>实验</w:t>
+      </w:r>
+      <w:r>
+        <w:t>结果如表</w:t>
+      </w:r>
+      <w:r>
+        <w:t>3</w:t>
+      </w:r>
+      <w:r>
+        <w:rPr>
+          <w:rFonts w:hint="eastAsia"/>
+        </w:rPr>
+        <w:t>所示</w:t>
+      </w:r>
+    </w:p>
+    <w:p>
+      <w:pPr>
+        <w:rPr>
+          <w:rFonts w:hint="eastAsia"/>
+        </w:rPr>
+      </w:pPr>
+    </w:p>
+    <w:p>
+      <w:pPr>
+        <w:pStyle w:val="a6"/>
+        <w:keepNext/>
+        <w:jc w:val="center"/>
+      </w:pPr>
+      <w:r>
+        <w:rPr>
+          <w:rFonts w:hint="eastAsia"/>
+        </w:rPr>
+        <w:lastRenderedPageBreak/>
+        <w:t>表</w:t>
+      </w:r>
+      <w:r>
+        <w:rPr>
+          <w:rFonts w:hint="eastAsia"/>
+        </w:rPr>
+        <w:t xml:space="preserve"> </w:t>
+      </w:r>
+      <w:r>
+        <w:fldChar w:fldCharType="begin"/>
+      </w:r>
+      <w:r>
+        <w:instrText xml:space="preserve"> </w:instrText>
+      </w:r>
+      <w:r>
+        <w:rPr>
+          <w:rFonts w:hint="eastAsia"/>
+        </w:rPr>
+        <w:instrText xml:space="preserve">SEQ </w:instrText>
+      </w:r>
+      <w:r>
+        <w:rPr>
+          <w:rFonts w:hint="eastAsia"/>
+        </w:rPr>
+        <w:instrText>表</w:instrText>
+      </w:r>
+      <w:r>
+        <w:rPr>
+          <w:rFonts w:hint="eastAsia"/>
+        </w:rPr>
+        <w:instrText xml:space="preserve"> \* ARABIC</w:instrText>
+      </w:r>
+      <w:r>
+        <w:instrText xml:space="preserve"> </w:instrText>
+      </w:r>
+      <w:r>
+        <w:fldChar w:fldCharType="separate"/>
+      </w:r>
+      <w:r>
+        <w:rPr>
+          <w:noProof/>
+        </w:rPr>
+        <w:t>3</w:t>
+      </w:r>
+      <w:r>
+        <w:fldChar w:fldCharType="end"/>
+      </w:r>
+      <w:r>
+        <w:t xml:space="preserve"> threshold2</w:t>
+      </w:r>
+      <w:r>
+        <w:t>对准确率的影响</w:t>
+      </w:r>
+    </w:p>
+    <w:tbl>
+      <w:tblPr>
+        <w:tblStyle w:val="a5"/>
+        <w:tblW w:w="0" w:type="auto"/>
+        <w:tblBorders>
+          <w:top w:val="single" w:sz="18" w:space="0" w:color="auto"/>
+          <w:left w:val="none" w:sz="0" w:space="0" w:color="auto"/>
+          <w:bottom w:val="single" w:sz="18" w:space="0" w:color="auto"/>
+          <w:right w:val="none" w:sz="0" w:space="0" w:color="auto"/>
+          <w:insideH w:val="single" w:sz="2" w:space="0" w:color="auto"/>
+          <w:insideV w:val="none" w:sz="0" w:space="0" w:color="auto"/>
+        </w:tblBorders>
+        <w:tblLook w:val="04A0" w:firstRow="1" w:lastRow="0" w:firstColumn="1" w:lastColumn="0" w:noHBand="0" w:noVBand="1"/>
+      </w:tblPr>
+      <w:tblGrid>
+        <w:gridCol w:w="2552"/>
+        <w:gridCol w:w="1434"/>
+        <w:gridCol w:w="1435"/>
+        <w:gridCol w:w="1434"/>
+        <w:gridCol w:w="1435"/>
+      </w:tblGrid>
+      <w:tr>
+        <w:tc>
+          <w:tcPr>
+            <w:tcW w:w="2552" w:type="dxa"/>
+            <w:vAlign w:val="center"/>
+          </w:tcPr>
+          <w:p>
+            <w:pPr>
+              <w:jc w:val="center"/>
+            </w:pPr>
+            <w:r>
+              <w:t>threshold</w:t>
+            </w:r>
+            <w:r>
+              <w:t>3</w:t>
+            </w:r>
+          </w:p>
+        </w:tc>
+        <w:tc>
+          <w:tcPr>
+            <w:tcW w:w="1434" w:type="dxa"/>
+            <w:vAlign w:val="center"/>
+          </w:tcPr>
+          <w:p>
+            <w:pPr>
+              <w:jc w:val="center"/>
+            </w:pPr>
+            <w:r>
+              <w:t>10</w:t>
+            </w:r>
+          </w:p>
+        </w:tc>
+        <w:tc>
+          <w:tcPr>
+            <w:tcW w:w="1435" w:type="dxa"/>
+            <w:vAlign w:val="center"/>
+          </w:tcPr>
+          <w:p>
+            <w:pPr>
+              <w:jc w:val="center"/>
+            </w:pPr>
+            <w:r>
+              <w:t>20</w:t>
+            </w:r>
+          </w:p>
+        </w:tc>
+        <w:tc>
+          <w:tcPr>
+            <w:tcW w:w="1434" w:type="dxa"/>
+            <w:vAlign w:val="center"/>
+          </w:tcPr>
+          <w:p>
+            <w:pPr>
+              <w:jc w:val="center"/>
+            </w:pPr>
+            <w:r>
+              <w:t>40</w:t>
+            </w:r>
+          </w:p>
+        </w:tc>
+        <w:tc>
+          <w:tcPr>
+            <w:tcW w:w="1435" w:type="dxa"/>
+            <w:vAlign w:val="center"/>
+          </w:tcPr>
+          <w:p>
+            <w:pPr>
+              <w:jc w:val="center"/>
+            </w:pPr>
+            <w:r>
+              <w:t>50</w:t>
+            </w:r>
+          </w:p>
+        </w:tc>
+      </w:tr>
+      <w:tr>
+        <w:tc>
+          <w:tcPr>
+            <w:tcW w:w="2552" w:type="dxa"/>
+            <w:vAlign w:val="center"/>
+          </w:tcPr>
+          <w:p>
+            <w:pPr>
+              <w:jc w:val="center"/>
+              <w:rPr>
+                <w:rFonts w:hint="eastAsia"/>
+              </w:rPr>
+            </w:pPr>
+            <w:r>
+              <w:rPr>
+                <w:rFonts w:hint="eastAsia"/>
+              </w:rPr>
+              <w:t>训练集</w:t>
+            </w:r>
+            <w:r>
+              <w:t>准确率（</w:t>
+            </w:r>
+            <w:r>
+              <w:t>%</w:t>
+            </w:r>
+            <w:r>
+              <w:t>）</w:t>
+            </w:r>
+          </w:p>
+        </w:tc>
+        <w:tc>
+          <w:tcPr>
+            <w:tcW w:w="1434" w:type="dxa"/>
+            <w:vAlign w:val="center"/>
+          </w:tcPr>
+          <w:p>
+            <w:pPr>
+              <w:jc w:val="center"/>
+            </w:pPr>
+            <w:r>
+              <w:t>67.04</w:t>
+            </w:r>
+          </w:p>
+        </w:tc>
+        <w:tc>
+          <w:tcPr>
+            <w:tcW w:w="1435" w:type="dxa"/>
+            <w:vAlign w:val="center"/>
+          </w:tcPr>
+          <w:p>
+            <w:pPr>
+              <w:jc w:val="center"/>
+            </w:pPr>
+            <w:r>
+              <w:t>92.98</w:t>
+            </w:r>
+          </w:p>
+        </w:tc>
+        <w:tc>
+          <w:tcPr>
+            <w:tcW w:w="1434" w:type="dxa"/>
+            <w:vAlign w:val="center"/>
+          </w:tcPr>
+          <w:p>
+            <w:pPr>
+              <w:jc w:val="center"/>
+            </w:pPr>
+            <w:r>
+              <w:t>96.96</w:t>
+            </w:r>
+          </w:p>
+        </w:tc>
+        <w:tc>
+          <w:tcPr>
+            <w:tcW w:w="1435" w:type="dxa"/>
+            <w:vAlign w:val="center"/>
+          </w:tcPr>
+          <w:p>
+            <w:pPr>
+              <w:jc w:val="center"/>
+            </w:pPr>
+            <w:r>
+              <w:t>97.67</w:t>
+            </w:r>
+          </w:p>
+        </w:tc>
+      </w:tr>
+      <w:tr>
+        <w:tc>
+          <w:tcPr>
+            <w:tcW w:w="2552" w:type="dxa"/>
+            <w:vAlign w:val="center"/>
+          </w:tcPr>
+          <w:p>
+            <w:pPr>
+              <w:jc w:val="center"/>
+              <w:rPr>
+                <w:rFonts w:hint="eastAsia"/>
+              </w:rPr>
+            </w:pPr>
+            <w:r>
+              <w:t>测试</w:t>
+            </w:r>
+            <w:r>
+              <w:rPr>
+                <w:rFonts w:hint="eastAsia"/>
+              </w:rPr>
+              <w:t>集</w:t>
+            </w:r>
+            <w:r>
+              <w:t>准确率（</w:t>
+            </w:r>
+            <w:r>
+              <w:t>%</w:t>
+            </w:r>
+            <w:r>
+              <w:t>）</w:t>
+            </w:r>
+          </w:p>
+        </w:tc>
+        <w:tc>
+          <w:tcPr>
+            <w:tcW w:w="1434" w:type="dxa"/>
+            <w:vAlign w:val="center"/>
+          </w:tcPr>
+          <w:p>
+            <w:pPr>
+              <w:jc w:val="center"/>
+            </w:pPr>
+            <w:r>
+              <w:t>62.40</w:t>
+            </w:r>
+          </w:p>
+        </w:tc>
+        <w:tc>
+          <w:tcPr>
+            <w:tcW w:w="1435" w:type="dxa"/>
+            <w:vAlign w:val="center"/>
+          </w:tcPr>
+          <w:p>
+            <w:pPr>
+              <w:jc w:val="center"/>
+            </w:pPr>
+            <w:r>
+              <w:t>74.90</w:t>
+            </w:r>
+          </w:p>
+        </w:tc>
+        <w:tc>
+          <w:tcPr>
+            <w:tcW w:w="1434" w:type="dxa"/>
+            <w:vAlign w:val="center"/>
+          </w:tcPr>
+          <w:p>
+            <w:pPr>
+              <w:jc w:val="center"/>
+            </w:pPr>
+            <w:r>
+              <w:t>74.86</w:t>
+            </w:r>
+          </w:p>
+        </w:tc>
+        <w:tc>
+          <w:tcPr>
+            <w:tcW w:w="1435" w:type="dxa"/>
+            <w:vAlign w:val="center"/>
+          </w:tcPr>
+          <w:p>
+            <w:pPr>
+              <w:jc w:val="center"/>
+            </w:pPr>
+            <w:r>
+              <w:t>74.44</w:t>
+            </w:r>
+          </w:p>
+        </w:tc>
+      </w:tr>
+    </w:tbl>
+    <w:p/>
+    <w:p>
+      <w:r>
+        <w:rPr>
+          <w:rFonts w:hint="eastAsia"/>
+        </w:rPr>
+        <w:tab/>
+        <w:t>4</w:t>
+      </w:r>
+      <w:r>
+        <w:rPr>
+          <w:rFonts w:hint="eastAsia"/>
+        </w:rPr>
+        <w:t>）</w:t>
+      </w:r>
+      <w:r>
+        <w:t>停止条件为</w:t>
+      </w:r>
+      <w:r>
+        <w:rPr>
+          <w:rFonts w:hint="eastAsia"/>
+        </w:rPr>
+        <w:t>a</w:t>
+      </w:r>
+      <w:r>
+        <w:t>）</w:t>
+      </w:r>
+      <w:r>
+        <w:t>~</w:t>
+      </w:r>
+      <w:r>
+        <w:rPr>
+          <w:rFonts w:hint="eastAsia"/>
+        </w:rPr>
+        <w:t>e</w:t>
+      </w:r>
+      <w:r>
+        <w:t>），</w:t>
+      </w:r>
+      <w:r>
+        <w:rPr>
+          <w:rFonts w:hint="eastAsia"/>
+        </w:rPr>
+        <w:t>实验</w:t>
+      </w:r>
+      <w:r>
+        <w:t>结果如表</w:t>
+      </w:r>
+      <w:r>
+        <w:t>4</w:t>
+      </w:r>
+      <w:r>
+        <w:rPr>
+          <w:rFonts w:hint="eastAsia"/>
+        </w:rPr>
+        <w:t>所示</w:t>
+      </w:r>
+      <w:r>
+        <w:t>。</w:t>
+      </w:r>
+    </w:p>
+    <w:p>
+      <w:pPr>
+        <w:rPr>
+          <w:rFonts w:hint="eastAsia"/>
+        </w:rPr>
+      </w:pPr>
+    </w:p>
+    <w:p>
+      <w:r>
+        <w:rPr>
+          <w:rFonts w:hint="eastAsia"/>
+        </w:rPr>
+        <w:t>（</w:t>
+      </w:r>
+      <w:r>
+        <w:t>3</w:t>
+      </w:r>
+      <w:r>
+        <w:rPr>
+          <w:rFonts w:hint="eastAsia"/>
+        </w:rPr>
+        <w:t>）</w:t>
+      </w:r>
+      <w:r>
+        <w:t>改进决策树</w:t>
+      </w:r>
+    </w:p>
+    <w:p>
+      <w:pPr>
+        <w:rPr>
+          <w:rFonts w:hint="eastAsia"/>
+        </w:rPr>
+      </w:pPr>
+      <w:r>
+        <w:rPr>
+          <w:rFonts w:hint="eastAsia"/>
+        </w:rPr>
+        <w:tab/>
+      </w:r>
       <w:bookmarkStart w:id="0" w:name="_GoBack"/>
       <w:bookmarkEnd w:id="0"/>
     </w:p>
@@ -30,6 +2339,95 @@
 <file path=word/numbering.xml><?xml version="1.0" encoding="utf-8"?>
 <w:numbering xmlns:wpc="http://schemas.microsoft.com/office/word/2010/wordprocessingCanvas" xmlns:mo="http://schemas.microsoft.com/office/mac/office/2008/main" xmlns:mc="http://schemas.openxmlformats.org/markup-compatibility/2006" xmlns:mv="urn:schemas-microsoft-com:mac:vml" xmlns:o="urn:schemas-microsoft-com:office:office" xmlns:r="http://schemas.openxmlformats.org/officeDocument/2006/relationships" xmlns:m="http://schemas.openxmlformats.org/officeDocument/2006/math" xmlns:v="urn:schemas-microsoft-com:vml" xmlns:wp14="http://schemas.microsoft.com/office/word/2010/wordprocessingDrawing" xmlns:wp="http://schemas.openxmlformats.org/drawingml/2006/wordprocessingDrawing" xmlns:w10="urn:schemas-microsoft-com:office:word" xmlns:w="http://schemas.openxmlformats.org/wordprocessingml/2006/main" xmlns:w14="http://schemas.microsoft.com/office/word/2010/wordml" xmlns:w15="http://schemas.microsoft.com/office/word/2012/wordml" xmlns:wpg="http://schemas.microsoft.com/office/word/2010/wordprocessingGroup" xmlns:wpi="http://schemas.microsoft.com/office/word/2010/wordprocessingInk" xmlns:wne="http://schemas.microsoft.com/office/word/2006/wordml" xmlns:wps="http://schemas.microsoft.com/office/word/2010/wordprocessingShape" mc:Ignorable="w14 w15 wp14">
   <w:abstractNum w:abstractNumId="0">
+    <w:nsid w:val="14CC7CB4"/>
+    <w:multiLevelType w:val="hybridMultilevel"/>
+    <w:tmpl w:val="9FA03DE8"/>
+    <w:lvl w:ilvl="0" w:tplc="D82C95AE">
+      <w:start w:val="1"/>
+      <w:numFmt w:val="lowerLetter"/>
+      <w:lvlText w:val="%1）"/>
+      <w:lvlJc w:val="left"/>
+      <w:pPr>
+        <w:ind w:left="360" w:hanging="360"/>
+      </w:pPr>
+      <w:rPr>
+        <w:rFonts w:hint="eastAsia"/>
+      </w:rPr>
+    </w:lvl>
+    <w:lvl w:ilvl="1" w:tplc="04090019" w:tentative="1">
+      <w:start w:val="1"/>
+      <w:numFmt w:val="lowerLetter"/>
+      <w:lvlText w:val="%2)"/>
+      <w:lvlJc w:val="left"/>
+      <w:pPr>
+        <w:ind w:left="960" w:hanging="480"/>
+      </w:pPr>
+    </w:lvl>
+    <w:lvl w:ilvl="2" w:tplc="0409001B" w:tentative="1">
+      <w:start w:val="1"/>
+      <w:numFmt w:val="lowerRoman"/>
+      <w:lvlText w:val="%3."/>
+      <w:lvlJc w:val="right"/>
+      <w:pPr>
+        <w:ind w:left="1440" w:hanging="480"/>
+      </w:pPr>
+    </w:lvl>
+    <w:lvl w:ilvl="3" w:tplc="0409000F" w:tentative="1">
+      <w:start w:val="1"/>
+      <w:numFmt w:val="decimal"/>
+      <w:lvlText w:val="%4."/>
+      <w:lvlJc w:val="left"/>
+      <w:pPr>
+        <w:ind w:left="1920" w:hanging="480"/>
+      </w:pPr>
+    </w:lvl>
+    <w:lvl w:ilvl="4" w:tplc="04090019" w:tentative="1">
+      <w:start w:val="1"/>
+      <w:numFmt w:val="lowerLetter"/>
+      <w:lvlText w:val="%5)"/>
+      <w:lvlJc w:val="left"/>
+      <w:pPr>
+        <w:ind w:left="2400" w:hanging="480"/>
+      </w:pPr>
+    </w:lvl>
+    <w:lvl w:ilvl="5" w:tplc="0409001B" w:tentative="1">
+      <w:start w:val="1"/>
+      <w:numFmt w:val="lowerRoman"/>
+      <w:lvlText w:val="%6."/>
+      <w:lvlJc w:val="right"/>
+      <w:pPr>
+        <w:ind w:left="2880" w:hanging="480"/>
+      </w:pPr>
+    </w:lvl>
+    <w:lvl w:ilvl="6" w:tplc="0409000F" w:tentative="1">
+      <w:start w:val="1"/>
+      <w:numFmt w:val="decimal"/>
+      <w:lvlText w:val="%7."/>
+      <w:lvlJc w:val="left"/>
+      <w:pPr>
+        <w:ind w:left="3360" w:hanging="480"/>
+      </w:pPr>
+    </w:lvl>
+    <w:lvl w:ilvl="7" w:tplc="04090019" w:tentative="1">
+      <w:start w:val="1"/>
+      <w:numFmt w:val="lowerLetter"/>
+      <w:lvlText w:val="%8)"/>
+      <w:lvlJc w:val="left"/>
+      <w:pPr>
+        <w:ind w:left="3840" w:hanging="480"/>
+      </w:pPr>
+    </w:lvl>
+    <w:lvl w:ilvl="8" w:tplc="0409001B" w:tentative="1">
+      <w:start w:val="1"/>
+      <w:numFmt w:val="lowerRoman"/>
+      <w:lvlText w:val="%9."/>
+      <w:lvlJc w:val="right"/>
+      <w:pPr>
+        <w:ind w:left="4320" w:hanging="480"/>
+      </w:pPr>
+    </w:lvl>
+  </w:abstractNum>
+  <w:abstractNum w:abstractNumId="1">
     <w:nsid w:val="555322DF"/>
     <w:multiLevelType w:val="hybridMultilevel"/>
     <w:tmpl w:val="40E86F5C"/>
@@ -118,7 +2516,102 @@
       </w:pPr>
     </w:lvl>
   </w:abstractNum>
+  <w:abstractNum w:abstractNumId="2">
+    <w:nsid w:val="64526A3B"/>
+    <w:multiLevelType w:val="hybridMultilevel"/>
+    <w:tmpl w:val="1FF2E9C4"/>
+    <w:lvl w:ilvl="0" w:tplc="AC9A0C16">
+      <w:start w:val="1"/>
+      <w:numFmt w:val="decimal"/>
+      <w:lvlText w:val="%1）"/>
+      <w:lvlJc w:val="left"/>
+      <w:pPr>
+        <w:ind w:left="360" w:hanging="360"/>
+      </w:pPr>
+      <w:rPr>
+        <w:rFonts w:hint="default"/>
+      </w:rPr>
+    </w:lvl>
+    <w:lvl w:ilvl="1" w:tplc="04090019" w:tentative="1">
+      <w:start w:val="1"/>
+      <w:numFmt w:val="lowerLetter"/>
+      <w:lvlText w:val="%2)"/>
+      <w:lvlJc w:val="left"/>
+      <w:pPr>
+        <w:ind w:left="960" w:hanging="480"/>
+      </w:pPr>
+    </w:lvl>
+    <w:lvl w:ilvl="2" w:tplc="0409001B" w:tentative="1">
+      <w:start w:val="1"/>
+      <w:numFmt w:val="lowerRoman"/>
+      <w:lvlText w:val="%3."/>
+      <w:lvlJc w:val="right"/>
+      <w:pPr>
+        <w:ind w:left="1440" w:hanging="480"/>
+      </w:pPr>
+    </w:lvl>
+    <w:lvl w:ilvl="3" w:tplc="0409000F" w:tentative="1">
+      <w:start w:val="1"/>
+      <w:numFmt w:val="decimal"/>
+      <w:lvlText w:val="%4."/>
+      <w:lvlJc w:val="left"/>
+      <w:pPr>
+        <w:ind w:left="1920" w:hanging="480"/>
+      </w:pPr>
+    </w:lvl>
+    <w:lvl w:ilvl="4" w:tplc="04090019" w:tentative="1">
+      <w:start w:val="1"/>
+      <w:numFmt w:val="lowerLetter"/>
+      <w:lvlText w:val="%5)"/>
+      <w:lvlJc w:val="left"/>
+      <w:pPr>
+        <w:ind w:left="2400" w:hanging="480"/>
+      </w:pPr>
+    </w:lvl>
+    <w:lvl w:ilvl="5" w:tplc="0409001B" w:tentative="1">
+      <w:start w:val="1"/>
+      <w:numFmt w:val="lowerRoman"/>
+      <w:lvlText w:val="%6."/>
+      <w:lvlJc w:val="right"/>
+      <w:pPr>
+        <w:ind w:left="2880" w:hanging="480"/>
+      </w:pPr>
+    </w:lvl>
+    <w:lvl w:ilvl="6" w:tplc="0409000F" w:tentative="1">
+      <w:start w:val="1"/>
+      <w:numFmt w:val="decimal"/>
+      <w:lvlText w:val="%7."/>
+      <w:lvlJc w:val="left"/>
+      <w:pPr>
+        <w:ind w:left="3360" w:hanging="480"/>
+      </w:pPr>
+    </w:lvl>
+    <w:lvl w:ilvl="7" w:tplc="04090019" w:tentative="1">
+      <w:start w:val="1"/>
+      <w:numFmt w:val="lowerLetter"/>
+      <w:lvlText w:val="%8)"/>
+      <w:lvlJc w:val="left"/>
+      <w:pPr>
+        <w:ind w:left="3840" w:hanging="480"/>
+      </w:pPr>
+    </w:lvl>
+    <w:lvl w:ilvl="8" w:tplc="0409001B" w:tentative="1">
+      <w:start w:val="1"/>
+      <w:numFmt w:val="lowerRoman"/>
+      <w:lvlText w:val="%9."/>
+      <w:lvlJc w:val="right"/>
+      <w:pPr>
+        <w:ind w:left="4320" w:hanging="480"/>
+      </w:pPr>
+    </w:lvl>
+  </w:abstractNum>
   <w:num w:numId="1">
+    <w:abstractNumId w:val="1"/>
+  </w:num>
+  <w:num w:numId="2">
+    <w:abstractNumId w:val="2"/>
+  </w:num>
+  <w:num w:numId="3">
     <w:abstractNumId w:val="0"/>
   </w:num>
 </w:numbering>
@@ -602,6 +3095,53 @@
       <w:ind w:firstLineChars="200" w:firstLine="420"/>
     </w:pPr>
   </w:style>
+  <w:style w:type="character" w:styleId="a4">
+    <w:name w:val="Placeholder Text"/>
+    <w:basedOn w:val="a0"/>
+    <w:uiPriority w:val="99"/>
+    <w:semiHidden/>
+    <w:rsid w:val="00257C9B"/>
+    <w:rPr>
+      <w:color w:val="808080"/>
+    </w:rPr>
+  </w:style>
+  <w:style w:type="table" w:styleId="a5">
+    <w:name w:val="Table Grid"/>
+    <w:basedOn w:val="a1"/>
+    <w:uiPriority w:val="39"/>
+    <w:rsid w:val="00D62654"/>
+    <w:tblPr>
+      <w:tblInd w:w="0" w:type="dxa"/>
+      <w:tblBorders>
+        <w:top w:val="single" w:sz="4" w:space="0" w:color="auto"/>
+        <w:left w:val="single" w:sz="4" w:space="0" w:color="auto"/>
+        <w:bottom w:val="single" w:sz="4" w:space="0" w:color="auto"/>
+        <w:right w:val="single" w:sz="4" w:space="0" w:color="auto"/>
+        <w:insideH w:val="single" w:sz="4" w:space="0" w:color="auto"/>
+        <w:insideV w:val="single" w:sz="4" w:space="0" w:color="auto"/>
+      </w:tblBorders>
+      <w:tblCellMar>
+        <w:top w:w="0" w:type="dxa"/>
+        <w:left w:w="108" w:type="dxa"/>
+        <w:bottom w:w="0" w:type="dxa"/>
+        <w:right w:w="108" w:type="dxa"/>
+      </w:tblCellMar>
+    </w:tblPr>
+  </w:style>
+  <w:style w:type="paragraph" w:styleId="a6">
+    <w:name w:val="caption"/>
+    <w:basedOn w:val="a"/>
+    <w:next w:val="a"/>
+    <w:uiPriority w:val="35"/>
+    <w:unhideWhenUsed/>
+    <w:qFormat/>
+    <w:rsid w:val="003D5A56"/>
+    <w:rPr>
+      <w:rFonts w:asciiTheme="majorHAnsi" w:eastAsia="宋体" w:hAnsiTheme="majorHAnsi" w:cstheme="majorBidi"/>
+      <w:sz w:val="20"/>
+      <w:szCs w:val="20"/>
+    </w:rPr>
+  </w:style>
 </w:styles>
 </file>
 

--- a/problem2.docx
+++ b/problem2.docx
@@ -602,7 +602,16 @@
         <w:t>树</w:t>
       </w:r>
       <w:r>
-        <w:t>的深度超过阈值</w:t>
+        <w:t>的深度</w:t>
+      </w:r>
+      <w:r>
+        <w:rPr>
+          <w:rFonts w:hint="eastAsia"/>
+        </w:rPr>
+        <w:t>大于</w:t>
+      </w:r>
+      <w:r>
+        <w:t>阈值</w:t>
       </w:r>
       <w:r>
         <w:t>threshold2;</w:t>
@@ -624,7 +633,16 @@
         <w:t>子</w:t>
       </w:r>
       <w:r>
-        <w:t>树中的样本数小于阈值</w:t>
+        <w:t>树中的样本数</w:t>
+      </w:r>
+      <w:r>
+        <w:rPr>
+          <w:rFonts w:hint="eastAsia"/>
+        </w:rPr>
+        <w:t>小</w:t>
+      </w:r>
+      <w:r>
+        <w:t>于阈值</w:t>
       </w:r>
       <w:r>
         <w:t>threshold3.</w:t>
@@ -648,11 +666,6 @@
       </w:r>
     </w:p>
     <w:p>
-      <w:pPr>
-        <w:rPr>
-          <w:rFonts w:hint="eastAsia"/>
-        </w:rPr>
-      </w:pPr>
       <w:r>
         <w:rPr>
           <w:rFonts w:hint="eastAsia"/>
@@ -660,10 +673,58 @@
         <w:tab/>
       </w:r>
       <w:r>
+        <w:t>随机</w:t>
+      </w:r>
+      <w:r>
         <w:rPr>
           <w:rFonts w:hint="eastAsia"/>
         </w:rPr>
         <w:t>选取</w:t>
+      </w:r>
+      <w:r>
+        <w:rPr>
+          <w:rFonts w:hint="eastAsia"/>
+        </w:rPr>
+        <w:t>sougou</w:t>
+      </w:r>
+      <w:r>
+        <w:t>数据的</w:t>
+      </w:r>
+      <w:r>
+        <w:t>80%</w:t>
+      </w:r>
+      <w:r>
+        <w:t>作为测试</w:t>
+      </w:r>
+      <w:r>
+        <w:rPr>
+          <w:rFonts w:hint="eastAsia"/>
+        </w:rPr>
+        <w:t>集</w:t>
+      </w:r>
+      <w:r>
+        <w:t>，</w:t>
+      </w:r>
+      <w:r>
+        <w:t>20%</w:t>
+      </w:r>
+      <w:r>
+        <w:rPr>
+          <w:rFonts w:hint="eastAsia"/>
+        </w:rPr>
+        <w:t>作为</w:t>
+      </w:r>
+      <w:r>
+        <w:t>训练集，</w:t>
+      </w:r>
+      <w:r>
+        <w:rPr>
+          <w:rFonts w:hint="eastAsia"/>
+        </w:rPr>
+        <w:t>进行</w:t>
+      </w:r>
+      <w:r>
+        <w:t>以下实验。</w:t>
       </w:r>
     </w:p>
     <w:p>
@@ -723,13 +784,7 @@
         <w:t>。</w:t>
       </w:r>
     </w:p>
-    <w:p>
-      <w:pPr>
-        <w:rPr>
-          <w:rFonts w:hint="eastAsia"/>
-        </w:rPr>
-      </w:pPr>
-    </w:p>
+    <w:p/>
     <w:p>
       <w:pPr>
         <w:pStyle w:val="a6"/>
@@ -824,9 +879,6 @@
           <w:p>
             <w:pPr>
               <w:jc w:val="center"/>
-              <w:rPr>
-                <w:rFonts w:hint="eastAsia"/>
-              </w:rPr>
             </w:pPr>
             <w:r>
               <w:t>threshold1</w:t>
@@ -899,9 +951,6 @@
           <w:p>
             <w:pPr>
               <w:jc w:val="center"/>
-              <w:rPr>
-                <w:rFonts w:hint="eastAsia"/>
-              </w:rPr>
             </w:pPr>
             <w:r>
               <w:rPr>
@@ -989,9 +1038,6 @@
           <w:p>
             <w:pPr>
               <w:jc w:val="center"/>
-              <w:rPr>
-                <w:rFonts w:hint="eastAsia"/>
-              </w:rPr>
             </w:pPr>
             <w:r>
               <w:t>测试</w:t>
@@ -1082,9 +1128,6 @@
           <w:p>
             <w:pPr>
               <w:jc w:val="center"/>
-              <w:rPr>
-                <w:rFonts w:hint="eastAsia"/>
-              </w:rPr>
             </w:pPr>
             <w:r>
               <w:t>决策树深度</w:t>
@@ -1290,10 +1333,7 @@
         <w:t>均取</w:t>
       </w:r>
       <w:r>
-        <w:t>threshold</w:t>
-      </w:r>
-      <w:r>
-        <w:t>1=0.07</w:t>
+        <w:t>threshold1=0.07</w:t>
       </w:r>
       <w:r>
         <w:t>.</w:t>
@@ -1333,6 +1373,18 @@
       </w:r>
       <w:r>
         <w:t>），</w:t>
+      </w:r>
+      <w:r>
+        <w:rPr>
+          <w:rFonts w:hint="eastAsia"/>
+        </w:rPr>
+        <w:t>取</w:t>
+      </w:r>
+      <w:r>
+        <w:t>threshold1=0.07</w:t>
+      </w:r>
+      <w:r>
+        <w:t>，</w:t>
       </w:r>
       <w:r>
         <w:t>实验结果如表</w:t>
@@ -1408,10 +1460,7 @@
         <w:fldChar w:fldCharType="end"/>
       </w:r>
       <w:r>
-        <w:t xml:space="preserve"> threshold</w:t>
-      </w:r>
-      <w:r>
-        <w:t>2</w:t>
+        <w:t xml:space="preserve"> threshold2</w:t>
       </w:r>
       <w:r>
         <w:t>对准确率的影响</w:t>
@@ -1449,10 +1498,7 @@
               <w:jc w:val="center"/>
             </w:pPr>
             <w:r>
-              <w:t>threshold</w:t>
-            </w:r>
-            <w:r>
-              <w:t>2</w:t>
+              <w:t>threshold2</w:t>
             </w:r>
           </w:p>
         </w:tc>
@@ -1522,9 +1568,6 @@
           <w:p>
             <w:pPr>
               <w:jc w:val="center"/>
-              <w:rPr>
-                <w:rFonts w:hint="eastAsia"/>
-              </w:rPr>
             </w:pPr>
             <w:r>
               <w:rPr>
@@ -1609,9 +1652,6 @@
           <w:p>
             <w:pPr>
               <w:jc w:val="center"/>
-              <w:rPr>
-                <w:rFonts w:hint="eastAsia"/>
-              </w:rPr>
             </w:pPr>
             <w:r>
               <w:t>测试</w:t>
@@ -1802,7 +1842,16 @@
         <w:t>既可以</w:t>
       </w:r>
       <w:r>
-        <w:t>加快收敛速度，</w:t>
+        <w:t>加快</w:t>
+      </w:r>
+      <w:r>
+        <w:rPr>
+          <w:rFonts w:hint="eastAsia"/>
+        </w:rPr>
+        <w:t>运行</w:t>
+      </w:r>
+      <w:r>
+        <w:t>速度，</w:t>
       </w:r>
       <w:r>
         <w:rPr>
@@ -1862,6 +1911,18 @@
         <w:rPr>
           <w:rFonts w:hint="eastAsia"/>
         </w:rPr>
+        <w:t>取</w:t>
+      </w:r>
+      <w:r>
+        <w:t>threshold1=0.07</w:t>
+      </w:r>
+      <w:r>
+        <w:t>，</w:t>
+      </w:r>
+      <w:r>
+        <w:rPr>
+          <w:rFonts w:hint="eastAsia"/>
+        </w:rPr>
         <w:t>实验</w:t>
       </w:r>
       <w:r>
@@ -1877,13 +1938,7 @@
         <w:t>所示</w:t>
       </w:r>
     </w:p>
-    <w:p>
-      <w:pPr>
-        <w:rPr>
-          <w:rFonts w:hint="eastAsia"/>
-        </w:rPr>
-      </w:pPr>
-    </w:p>
+    <w:p/>
     <w:p>
       <w:pPr>
         <w:pStyle w:val="a6"/>
@@ -1943,7 +1998,7 @@
         <w:fldChar w:fldCharType="end"/>
       </w:r>
       <w:r>
-        <w:t xml:space="preserve"> threshold2</w:t>
+        <w:t xml:space="preserve"> threshold3</w:t>
       </w:r>
       <w:r>
         <w:t>对准确率的影响</w:t>
@@ -1981,10 +2036,7 @@
               <w:jc w:val="center"/>
             </w:pPr>
             <w:r>
-              <w:t>threshold</w:t>
-            </w:r>
-            <w:r>
-              <w:t>3</w:t>
+              <w:t>threshold3</w:t>
             </w:r>
           </w:p>
         </w:tc>
@@ -2054,9 +2106,6 @@
           <w:p>
             <w:pPr>
               <w:jc w:val="center"/>
-              <w:rPr>
-                <w:rFonts w:hint="eastAsia"/>
-              </w:rPr>
             </w:pPr>
             <w:r>
               <w:rPr>
@@ -2085,7 +2134,7 @@
               <w:jc w:val="center"/>
             </w:pPr>
             <w:r>
-              <w:t>67.04</w:t>
+              <w:t>91.35</w:t>
             </w:r>
           </w:p>
         </w:tc>
@@ -2099,7 +2148,7 @@
               <w:jc w:val="center"/>
             </w:pPr>
             <w:r>
-              <w:t>92.98</w:t>
+              <w:t>87.38</w:t>
             </w:r>
           </w:p>
         </w:tc>
@@ -2113,7 +2162,10 @@
               <w:jc w:val="center"/>
             </w:pPr>
             <w:r>
-              <w:t>96.96</w:t>
+              <w:t>83.</w:t>
+            </w:r>
+            <w:r>
+              <w:t>70</w:t>
             </w:r>
           </w:p>
         </w:tc>
@@ -2127,7 +2179,7 @@
               <w:jc w:val="center"/>
             </w:pPr>
             <w:r>
-              <w:t>97.67</w:t>
+              <w:t>82.86</w:t>
             </w:r>
           </w:p>
         </w:tc>
@@ -2141,9 +2193,6 @@
           <w:p>
             <w:pPr>
               <w:jc w:val="center"/>
-              <w:rPr>
-                <w:rFonts w:hint="eastAsia"/>
-              </w:rPr>
             </w:pPr>
             <w:r>
               <w:t>测试</w:t>
@@ -2175,7 +2224,7 @@
               <w:jc w:val="center"/>
             </w:pPr>
             <w:r>
-              <w:t>62.40</w:t>
+              <w:t>76.29</w:t>
             </w:r>
           </w:p>
         </w:tc>
@@ -2189,7 +2238,13 @@
               <w:jc w:val="center"/>
             </w:pPr>
             <w:r>
-              <w:t>74.90</w:t>
+              <w:t>75</w:t>
+            </w:r>
+            <w:r>
+              <w:t>.</w:t>
+            </w:r>
+            <w:r>
+              <w:t>38</w:t>
             </w:r>
           </w:p>
         </w:tc>
@@ -2203,7 +2258,7 @@
               <w:jc w:val="center"/>
             </w:pPr>
             <w:r>
-              <w:t>74.86</w:t>
+              <w:t>76.66</w:t>
             </w:r>
           </w:p>
         </w:tc>
@@ -2217,7 +2272,7 @@
               <w:jc w:val="center"/>
             </w:pPr>
             <w:r>
-              <w:t>74.44</w:t>
+              <w:t>77.12</w:t>
             </w:r>
           </w:p>
         </w:tc>
@@ -2225,6 +2280,133 @@
     </w:tbl>
     <w:p/>
     <w:p>
+      <w:pPr>
+        <w:rPr>
+          <w:rFonts w:hint="eastAsia"/>
+        </w:rPr>
+      </w:pPr>
+      <w:r>
+        <w:rPr>
+          <w:rFonts w:hint="eastAsia"/>
+        </w:rPr>
+        <w:tab/>
+      </w:r>
+      <w:r>
+        <w:t>由上表可以看出，</w:t>
+      </w:r>
+      <w:r>
+        <w:rPr>
+          <w:rFonts w:hint="eastAsia"/>
+        </w:rPr>
+        <w:t>固定</w:t>
+      </w:r>
+      <w:r>
+        <w:t>最大增益率，</w:t>
+      </w:r>
+      <w:r>
+        <w:rPr>
+          <w:rFonts w:hint="eastAsia"/>
+        </w:rPr>
+        <w:t>加入</w:t>
+      </w:r>
+      <w:r>
+        <w:t>子</w:t>
+      </w:r>
+      <w:r>
+        <w:rPr>
+          <w:rFonts w:ascii="SimSun" w:eastAsia="SimSun" w:hAnsi="SimSun" w:cs="SimSun"/>
+        </w:rPr>
+        <w:t>树</w:t>
+      </w:r>
+      <w:r>
+        <w:rPr>
+          <w:rFonts w:hint="eastAsia"/>
+        </w:rPr>
+        <w:t>最小</w:t>
+      </w:r>
+      <w:r>
+        <w:t>个数限制后，</w:t>
+      </w:r>
+      <w:r>
+        <w:t>训练集的整体准确率也高于</w:t>
+      </w:r>
+      <w:r>
+        <w:t>1</w:t>
+      </w:r>
+      <w:r>
+        <w:t>）</w:t>
+      </w:r>
+      <w:r>
+        <w:rPr>
+          <w:rFonts w:hint="eastAsia"/>
+        </w:rPr>
+        <w:t>中</w:t>
+      </w:r>
+      <w:r>
+        <w:t>的结果，</w:t>
+      </w:r>
+      <w:r>
+        <w:rPr>
+          <w:rFonts w:hint="eastAsia"/>
+        </w:rPr>
+        <w:t>说明</w:t>
+      </w:r>
+      <w:r>
+        <w:t>加入阈值</w:t>
+      </w:r>
+      <w:r>
+        <w:t>threshold3</w:t>
+      </w:r>
+      <w:r>
+        <w:rPr>
+          <w:rFonts w:hint="eastAsia"/>
+        </w:rPr>
+        <w:t>也</w:t>
+      </w:r>
+      <w:r>
+        <w:t>有利于减少过拟合，</w:t>
+      </w:r>
+      <w:r>
+        <w:rPr>
+          <w:rFonts w:hint="eastAsia"/>
+        </w:rPr>
+        <w:t>另外</w:t>
+      </w:r>
+      <w:r>
+        <w:t>限制子树最小</w:t>
+      </w:r>
+      <w:r>
+        <w:rPr>
+          <w:rFonts w:hint="eastAsia"/>
+        </w:rPr>
+        <w:t>个数</w:t>
+      </w:r>
+      <w:r>
+        <w:t>也</w:t>
+      </w:r>
+      <w:r>
+        <w:rPr>
+          <w:rFonts w:hint="eastAsia"/>
+        </w:rPr>
+        <w:t>可以</w:t>
+      </w:r>
+      <w:r>
+        <w:t>加快运行孙杜，</w:t>
+      </w:r>
+      <w:r>
+        <w:rPr>
+          <w:rFonts w:hint="eastAsia"/>
+        </w:rPr>
+        <w:t>提高</w:t>
+      </w:r>
+      <w:r>
+        <w:t>测试准确率</w:t>
+      </w:r>
+      <w:r>
+        <w:t>。</w:t>
+      </w:r>
+    </w:p>
+    <w:p>
       <w:r>
         <w:rPr>
           <w:rFonts w:hint="eastAsia"/>
@@ -2261,6 +2443,33 @@
       </w:r>
       <w:r>
         <w:t>），</w:t>
+      </w:r>
+      <w:r>
+        <w:rPr>
+          <w:rFonts w:hint="eastAsia"/>
+        </w:rPr>
+        <w:t>取</w:t>
+      </w:r>
+      <w:r>
+        <w:t>threshold1=0.07</w:t>
+      </w:r>
+      <w:r>
+        <w:t>，</w:t>
+      </w:r>
+      <w:r>
+        <w:rPr>
+          <w:rFonts w:hint="eastAsia"/>
+        </w:rPr>
+        <w:t>threshold</w:t>
+      </w:r>
+      <w:r>
+        <w:t>2=</w:t>
+      </w:r>
+      <w:r>
+        <w:t>50</w:t>
+      </w:r>
+      <w:r>
+        <w:t>，</w:t>
       </w:r>
       <w:r>
         <w:rPr>
@@ -2286,42 +2495,1608 @@
     </w:p>
     <w:p>
       <w:pPr>
-        <w:rPr>
-          <w:rFonts w:hint="eastAsia"/>
-        </w:rPr>
+        <w:pStyle w:val="a6"/>
+        <w:keepNext/>
+        <w:jc w:val="center"/>
       </w:pPr>
+      <w:r>
+        <w:tab/>
+      </w:r>
+      <w:r>
+        <w:rPr>
+          <w:rFonts w:hint="eastAsia"/>
+        </w:rPr>
+        <w:t>表</w:t>
+      </w:r>
+      <w:r>
+        <w:rPr>
+          <w:rFonts w:hint="eastAsia"/>
+        </w:rPr>
+        <w:t xml:space="preserve"> </w:t>
+      </w:r>
+      <w:r>
+        <w:fldChar w:fldCharType="begin"/>
+      </w:r>
+      <w:r>
+        <w:instrText xml:space="preserve"> </w:instrText>
+      </w:r>
+      <w:r>
+        <w:rPr>
+          <w:rFonts w:hint="eastAsia"/>
+        </w:rPr>
+        <w:instrText xml:space="preserve">SEQ </w:instrText>
+      </w:r>
+      <w:r>
+        <w:rPr>
+          <w:rFonts w:hint="eastAsia"/>
+        </w:rPr>
+        <w:instrText>表</w:instrText>
+      </w:r>
+      <w:r>
+        <w:rPr>
+          <w:rFonts w:hint="eastAsia"/>
+        </w:rPr>
+        <w:instrText xml:space="preserve"> \* ARABIC</w:instrText>
+      </w:r>
+      <w:r>
+        <w:instrText xml:space="preserve"> </w:instrText>
+      </w:r>
+      <w:r>
+        <w:fldChar w:fldCharType="separate"/>
+      </w:r>
+      <w:r>
+        <w:rPr>
+          <w:noProof/>
+        </w:rPr>
+        <w:t>4</w:t>
+      </w:r>
+      <w:r>
+        <w:fldChar w:fldCharType="end"/>
+      </w:r>
+      <w:r>
+        <w:t xml:space="preserve"> threshold3</w:t>
+      </w:r>
+      <w:r>
+        <w:t>对准确率的影响</w:t>
+      </w:r>
+    </w:p>
+    <w:tbl>
+      <w:tblPr>
+        <w:tblStyle w:val="a5"/>
+        <w:tblW w:w="0" w:type="auto"/>
+        <w:tblBorders>
+          <w:top w:val="single" w:sz="18" w:space="0" w:color="auto"/>
+          <w:left w:val="none" w:sz="0" w:space="0" w:color="auto"/>
+          <w:bottom w:val="single" w:sz="18" w:space="0" w:color="auto"/>
+          <w:right w:val="none" w:sz="0" w:space="0" w:color="auto"/>
+          <w:insideH w:val="single" w:sz="2" w:space="0" w:color="auto"/>
+          <w:insideV w:val="none" w:sz="0" w:space="0" w:color="auto"/>
+        </w:tblBorders>
+        <w:tblLook w:val="04A0" w:firstRow="1" w:lastRow="0" w:firstColumn="1" w:lastColumn="0" w:noHBand="0" w:noVBand="1"/>
+      </w:tblPr>
+      <w:tblGrid>
+        <w:gridCol w:w="2552"/>
+        <w:gridCol w:w="1434"/>
+        <w:gridCol w:w="1435"/>
+        <w:gridCol w:w="1434"/>
+        <w:gridCol w:w="1435"/>
+      </w:tblGrid>
+      <w:tr>
+        <w:tc>
+          <w:tcPr>
+            <w:tcW w:w="2552" w:type="dxa"/>
+            <w:vAlign w:val="center"/>
+          </w:tcPr>
+          <w:p>
+            <w:pPr>
+              <w:jc w:val="center"/>
+            </w:pPr>
+            <w:r>
+              <w:t>threshold3</w:t>
+            </w:r>
+          </w:p>
+        </w:tc>
+        <w:tc>
+          <w:tcPr>
+            <w:tcW w:w="1434" w:type="dxa"/>
+            <w:vAlign w:val="center"/>
+          </w:tcPr>
+          <w:p>
+            <w:pPr>
+              <w:jc w:val="center"/>
+            </w:pPr>
+            <w:r>
+              <w:t>10</w:t>
+            </w:r>
+          </w:p>
+        </w:tc>
+        <w:tc>
+          <w:tcPr>
+            <w:tcW w:w="1435" w:type="dxa"/>
+            <w:vAlign w:val="center"/>
+          </w:tcPr>
+          <w:p>
+            <w:pPr>
+              <w:jc w:val="center"/>
+            </w:pPr>
+            <w:r>
+              <w:t>20</w:t>
+            </w:r>
+          </w:p>
+        </w:tc>
+        <w:tc>
+          <w:tcPr>
+            <w:tcW w:w="1434" w:type="dxa"/>
+            <w:vAlign w:val="center"/>
+          </w:tcPr>
+          <w:p>
+            <w:pPr>
+              <w:jc w:val="center"/>
+            </w:pPr>
+            <w:r>
+              <w:t>40</w:t>
+            </w:r>
+          </w:p>
+        </w:tc>
+        <w:tc>
+          <w:tcPr>
+            <w:tcW w:w="1435" w:type="dxa"/>
+            <w:vAlign w:val="center"/>
+          </w:tcPr>
+          <w:p>
+            <w:pPr>
+              <w:jc w:val="center"/>
+            </w:pPr>
+            <w:r>
+              <w:t>50</w:t>
+            </w:r>
+          </w:p>
+        </w:tc>
+      </w:tr>
+      <w:tr>
+        <w:tc>
+          <w:tcPr>
+            <w:tcW w:w="2552" w:type="dxa"/>
+            <w:vAlign w:val="center"/>
+          </w:tcPr>
+          <w:p>
+            <w:pPr>
+              <w:jc w:val="center"/>
+            </w:pPr>
+            <w:r>
+              <w:rPr>
+                <w:rFonts w:hint="eastAsia"/>
+              </w:rPr>
+              <w:t>训练集</w:t>
+            </w:r>
+            <w:r>
+              <w:t>准确率（</w:t>
+            </w:r>
+            <w:r>
+              <w:t>%</w:t>
+            </w:r>
+            <w:r>
+              <w:t>）</w:t>
+            </w:r>
+          </w:p>
+        </w:tc>
+        <w:tc>
+          <w:tcPr>
+            <w:tcW w:w="1434" w:type="dxa"/>
+            <w:vAlign w:val="center"/>
+          </w:tcPr>
+          <w:p>
+            <w:pPr>
+              <w:jc w:val="center"/>
+            </w:pPr>
+            <w:r>
+              <w:t>90.63</w:t>
+            </w:r>
+          </w:p>
+        </w:tc>
+        <w:tc>
+          <w:tcPr>
+            <w:tcW w:w="1435" w:type="dxa"/>
+            <w:vAlign w:val="center"/>
+          </w:tcPr>
+          <w:p>
+            <w:pPr>
+              <w:jc w:val="center"/>
+            </w:pPr>
+            <w:r>
+              <w:t>87.32</w:t>
+            </w:r>
+          </w:p>
+        </w:tc>
+        <w:tc>
+          <w:tcPr>
+            <w:tcW w:w="1434" w:type="dxa"/>
+            <w:vAlign w:val="center"/>
+          </w:tcPr>
+          <w:p>
+            <w:pPr>
+              <w:jc w:val="center"/>
+            </w:pPr>
+            <w:r>
+              <w:t>82.68</w:t>
+            </w:r>
+          </w:p>
+        </w:tc>
+        <w:tc>
+          <w:tcPr>
+            <w:tcW w:w="1435" w:type="dxa"/>
+            <w:vAlign w:val="center"/>
+          </w:tcPr>
+          <w:p>
+            <w:pPr>
+              <w:jc w:val="center"/>
+            </w:pPr>
+            <w:r>
+              <w:t>83.17</w:t>
+            </w:r>
+          </w:p>
+        </w:tc>
+      </w:tr>
+      <w:tr>
+        <w:tc>
+          <w:tcPr>
+            <w:tcW w:w="2552" w:type="dxa"/>
+            <w:vAlign w:val="center"/>
+          </w:tcPr>
+          <w:p>
+            <w:pPr>
+              <w:jc w:val="center"/>
+            </w:pPr>
+            <w:r>
+              <w:t>测试</w:t>
+            </w:r>
+            <w:r>
+              <w:rPr>
+                <w:rFonts w:hint="eastAsia"/>
+              </w:rPr>
+              <w:t>集</w:t>
+            </w:r>
+            <w:r>
+              <w:t>准确率（</w:t>
+            </w:r>
+            <w:r>
+              <w:t>%</w:t>
+            </w:r>
+            <w:r>
+              <w:t>）</w:t>
+            </w:r>
+          </w:p>
+        </w:tc>
+        <w:tc>
+          <w:tcPr>
+            <w:tcW w:w="1434" w:type="dxa"/>
+            <w:vAlign w:val="center"/>
+          </w:tcPr>
+          <w:p>
+            <w:pPr>
+              <w:jc w:val="center"/>
+            </w:pPr>
+            <w:r>
+              <w:t>73.72</w:t>
+            </w:r>
+          </w:p>
+        </w:tc>
+        <w:tc>
+          <w:tcPr>
+            <w:tcW w:w="1435" w:type="dxa"/>
+            <w:vAlign w:val="center"/>
+          </w:tcPr>
+          <w:p>
+            <w:pPr>
+              <w:jc w:val="center"/>
+            </w:pPr>
+            <w:r>
+              <w:t>75.56</w:t>
+            </w:r>
+          </w:p>
+        </w:tc>
+        <w:tc>
+          <w:tcPr>
+            <w:tcW w:w="1434" w:type="dxa"/>
+            <w:vAlign w:val="center"/>
+          </w:tcPr>
+          <w:p>
+            <w:pPr>
+              <w:jc w:val="center"/>
+            </w:pPr>
+            <w:r>
+              <w:t>75.56</w:t>
+            </w:r>
+          </w:p>
+        </w:tc>
+        <w:tc>
+          <w:tcPr>
+            <w:tcW w:w="1435" w:type="dxa"/>
+            <w:vAlign w:val="center"/>
+          </w:tcPr>
+          <w:p>
+            <w:pPr>
+              <w:jc w:val="center"/>
+            </w:pPr>
+            <w:r>
+              <w:t>75.45</w:t>
+            </w:r>
+          </w:p>
+        </w:tc>
+      </w:tr>
+    </w:tbl>
+    <w:p/>
+    <w:p>
+      <w:r>
+        <w:rPr>
+          <w:rFonts w:hint="eastAsia"/>
+        </w:rPr>
+        <w:tab/>
+      </w:r>
+      <w:r>
+        <w:rPr>
+          <w:rFonts w:hint="eastAsia"/>
+        </w:rPr>
+        <w:t>由</w:t>
+      </w:r>
+      <w:r>
+        <w:t>上表可以看出，</w:t>
+      </w:r>
+      <w:r>
+        <w:rPr>
+          <w:rFonts w:hint="eastAsia"/>
+        </w:rPr>
+        <w:t>随着</w:t>
+      </w:r>
+      <w:r>
+        <w:t>threshold3</w:t>
+      </w:r>
+      <w:r>
+        <w:rPr>
+          <w:rFonts w:hint="eastAsia"/>
+        </w:rPr>
+        <w:t>的</w:t>
+      </w:r>
+      <w:r>
+        <w:t>增大，</w:t>
+      </w:r>
+      <w:r>
+        <w:rPr>
+          <w:rFonts w:hint="eastAsia"/>
+        </w:rPr>
+        <w:t>测试集</w:t>
+      </w:r>
+      <w:r>
+        <w:t>准确率先增大后缩小，</w:t>
+      </w:r>
+      <w:r>
+        <w:rPr>
+          <w:rFonts w:hint="eastAsia"/>
+        </w:rPr>
+        <w:t>但是</w:t>
+      </w:r>
+      <w:r>
+        <w:t>变化范围不大，相较于</w:t>
+      </w:r>
+      <w:r>
+        <w:t>2</w:t>
+      </w:r>
+      <w:r>
+        <w:t>）</w:t>
+      </w:r>
+      <w:r>
+        <w:rPr>
+          <w:rFonts w:hint="eastAsia"/>
+        </w:rPr>
+        <w:t>中</w:t>
+      </w:r>
+      <w:r>
+        <w:t>的结果</w:t>
+      </w:r>
+      <w:r>
+        <w:t>74.86%</w:t>
+      </w:r>
+      <w:r>
+        <w:rPr>
+          <w:rFonts w:hint="eastAsia"/>
+        </w:rPr>
+        <w:t>又有</w:t>
+      </w:r>
+      <w:r>
+        <w:t>提升，说明在</w:t>
+      </w:r>
+      <w:r>
+        <w:t>threshold1</w:t>
+      </w:r>
+      <w:r>
+        <w:rPr>
+          <w:rFonts w:hint="eastAsia"/>
+        </w:rPr>
+        <w:t>与</w:t>
+      </w:r>
+      <w:r>
+        <w:t>threshold2</w:t>
+      </w:r>
+      <w:r>
+        <w:rPr>
+          <w:rFonts w:hint="eastAsia"/>
+        </w:rPr>
+        <w:t>固定时</w:t>
+      </w:r>
+      <w:r>
+        <w:t>，</w:t>
+      </w:r>
+      <w:r>
+        <w:t>threshold3</w:t>
+      </w:r>
+      <w:r>
+        <w:rPr>
+          <w:rFonts w:hint="eastAsia"/>
+        </w:rPr>
+        <w:t>有提高</w:t>
+      </w:r>
+      <w:r>
+        <w:t>准确率的作用。</w:t>
+      </w:r>
     </w:p>
     <w:p>
       <w:r>
         <w:rPr>
           <w:rFonts w:hint="eastAsia"/>
         </w:rPr>
-        <w:t>（</w:t>
+        <w:tab/>
+      </w:r>
+      <w:r>
+        <w:t>5</w:t>
+      </w:r>
+      <w:r>
+        <w:rPr>
+          <w:rFonts w:hint="eastAsia"/>
+        </w:rPr>
+        <w:t>）</w:t>
+      </w:r>
+      <w:r>
+        <w:t>停止条件为</w:t>
+      </w:r>
+      <w:r>
+        <w:rPr>
+          <w:rFonts w:hint="eastAsia"/>
+        </w:rPr>
+        <w:t>a</w:t>
+      </w:r>
+      <w:r>
+        <w:t>）</w:t>
+      </w:r>
+      <w:r>
+        <w:t>~</w:t>
+      </w:r>
+      <w:r>
+        <w:rPr>
+          <w:rFonts w:hint="eastAsia"/>
+        </w:rPr>
+        <w:t>e</w:t>
+      </w:r>
+      <w:r>
+        <w:t>），</w:t>
+      </w:r>
+      <w:r>
+        <w:rPr>
+          <w:rFonts w:hint="eastAsia"/>
+        </w:rPr>
+        <w:t>取</w:t>
+      </w:r>
+      <w:r>
+        <w:t>threshold1=0.07</w:t>
+      </w:r>
+      <w:r>
+        <w:t>，</w:t>
+      </w:r>
+      <w:r>
+        <w:rPr>
+          <w:rFonts w:hint="eastAsia"/>
+        </w:rPr>
+        <w:t>threshold</w:t>
       </w:r>
       <w:r>
         <w:t>3</w:t>
       </w:r>
       <w:r>
-        <w:rPr>
-          <w:rFonts w:hint="eastAsia"/>
-        </w:rPr>
-        <w:t>）</w:t>
-      </w:r>
-      <w:r>
-        <w:t>改进决策树</w:t>
+        <w:t>=</w:t>
+      </w:r>
+      <w:r>
+        <w:t>2</w:t>
+      </w:r>
+      <w:r>
+        <w:t>0</w:t>
+      </w:r>
+      <w:r>
+        <w:t>，</w:t>
+      </w:r>
+      <w:r>
+        <w:rPr>
+          <w:rFonts w:hint="eastAsia"/>
+        </w:rPr>
+        <w:t>实验</w:t>
+      </w:r>
+      <w:r>
+        <w:t>结果如表</w:t>
+      </w:r>
+      <w:r>
+        <w:t>5</w:t>
+      </w:r>
+      <w:r>
+        <w:rPr>
+          <w:rFonts w:hint="eastAsia"/>
+        </w:rPr>
+        <w:t>所示</w:t>
+      </w:r>
+      <w:r>
+        <w:t>。</w:t>
       </w:r>
     </w:p>
     <w:p>
       <w:pPr>
-        <w:rPr>
-          <w:rFonts w:hint="eastAsia"/>
-        </w:rPr>
+        <w:pStyle w:val="a6"/>
+        <w:keepNext/>
+        <w:jc w:val="center"/>
       </w:pPr>
       <w:r>
-        <w:rPr>
-          <w:rFonts w:hint="eastAsia"/>
-        </w:rPr>
         <w:tab/>
+      </w:r>
+      <w:r>
+        <w:rPr>
+          <w:rFonts w:hint="eastAsia"/>
+        </w:rPr>
+        <w:t>表</w:t>
+      </w:r>
+      <w:r>
+        <w:rPr>
+          <w:rFonts w:hint="eastAsia"/>
+        </w:rPr>
+        <w:t xml:space="preserve"> </w:t>
+      </w:r>
+      <w:r>
+        <w:fldChar w:fldCharType="begin"/>
+      </w:r>
+      <w:r>
+        <w:instrText xml:space="preserve"> </w:instrText>
+      </w:r>
+      <w:r>
+        <w:rPr>
+          <w:rFonts w:hint="eastAsia"/>
+        </w:rPr>
+        <w:instrText xml:space="preserve">SEQ </w:instrText>
+      </w:r>
+      <w:r>
+        <w:rPr>
+          <w:rFonts w:hint="eastAsia"/>
+        </w:rPr>
+        <w:instrText>表</w:instrText>
+      </w:r>
+      <w:r>
+        <w:rPr>
+          <w:rFonts w:hint="eastAsia"/>
+        </w:rPr>
+        <w:instrText xml:space="preserve"> \* ARABIC</w:instrText>
+      </w:r>
+      <w:r>
+        <w:instrText xml:space="preserve"> </w:instrText>
+      </w:r>
+      <w:r>
+        <w:fldChar w:fldCharType="separate"/>
+      </w:r>
+      <w:r>
+        <w:rPr>
+          <w:noProof/>
+        </w:rPr>
+        <w:t>5</w:t>
+      </w:r>
+      <w:r>
+        <w:fldChar w:fldCharType="end"/>
+      </w:r>
+      <w:r>
+        <w:t xml:space="preserve"> threshold2</w:t>
+      </w:r>
+      <w:r>
+        <w:t>对准确率的影响</w:t>
+      </w:r>
+    </w:p>
+    <w:tbl>
+      <w:tblPr>
+        <w:tblStyle w:val="a5"/>
+        <w:tblW w:w="0" w:type="auto"/>
+        <w:tblBorders>
+          <w:top w:val="single" w:sz="18" w:space="0" w:color="auto"/>
+          <w:left w:val="none" w:sz="0" w:space="0" w:color="auto"/>
+          <w:bottom w:val="single" w:sz="18" w:space="0" w:color="auto"/>
+          <w:right w:val="none" w:sz="0" w:space="0" w:color="auto"/>
+          <w:insideH w:val="single" w:sz="2" w:space="0" w:color="auto"/>
+          <w:insideV w:val="none" w:sz="0" w:space="0" w:color="auto"/>
+        </w:tblBorders>
+        <w:tblLook w:val="04A0" w:firstRow="1" w:lastRow="0" w:firstColumn="1" w:lastColumn="0" w:noHBand="0" w:noVBand="1"/>
+      </w:tblPr>
+      <w:tblGrid>
+        <w:gridCol w:w="2552"/>
+        <w:gridCol w:w="1434"/>
+        <w:gridCol w:w="1435"/>
+        <w:gridCol w:w="1434"/>
+        <w:gridCol w:w="1435"/>
+      </w:tblGrid>
+      <w:tr>
+        <w:tc>
+          <w:tcPr>
+            <w:tcW w:w="2552" w:type="dxa"/>
+            <w:vAlign w:val="center"/>
+          </w:tcPr>
+          <w:p>
+            <w:pPr>
+              <w:jc w:val="center"/>
+            </w:pPr>
+            <w:r>
+              <w:t>threshold</w:t>
+            </w:r>
+            <w:r>
+              <w:t>2</w:t>
+            </w:r>
+          </w:p>
+        </w:tc>
+        <w:tc>
+          <w:tcPr>
+            <w:tcW w:w="1434" w:type="dxa"/>
+            <w:vAlign w:val="center"/>
+          </w:tcPr>
+          <w:p>
+            <w:pPr>
+              <w:jc w:val="center"/>
+            </w:pPr>
+            <w:r>
+              <w:t>10</w:t>
+            </w:r>
+          </w:p>
+        </w:tc>
+        <w:tc>
+          <w:tcPr>
+            <w:tcW w:w="1435" w:type="dxa"/>
+            <w:vAlign w:val="center"/>
+          </w:tcPr>
+          <w:p>
+            <w:pPr>
+              <w:jc w:val="center"/>
+            </w:pPr>
+            <w:r>
+              <w:t>30</w:t>
+            </w:r>
+          </w:p>
+        </w:tc>
+        <w:tc>
+          <w:tcPr>
+            <w:tcW w:w="1434" w:type="dxa"/>
+            <w:vAlign w:val="center"/>
+          </w:tcPr>
+          <w:p>
+            <w:pPr>
+              <w:jc w:val="center"/>
+            </w:pPr>
+            <w:r>
+              <w:t>50</w:t>
+            </w:r>
+          </w:p>
+        </w:tc>
+        <w:tc>
+          <w:tcPr>
+            <w:tcW w:w="1435" w:type="dxa"/>
+            <w:vAlign w:val="center"/>
+          </w:tcPr>
+          <w:p>
+            <w:pPr>
+              <w:jc w:val="center"/>
+            </w:pPr>
+            <w:r>
+              <w:t>100</w:t>
+            </w:r>
+          </w:p>
+        </w:tc>
+      </w:tr>
+      <w:tr>
+        <w:tc>
+          <w:tcPr>
+            <w:tcW w:w="2552" w:type="dxa"/>
+            <w:vAlign w:val="center"/>
+          </w:tcPr>
+          <w:p>
+            <w:pPr>
+              <w:jc w:val="center"/>
+            </w:pPr>
+            <w:r>
+              <w:rPr>
+                <w:rFonts w:hint="eastAsia"/>
+              </w:rPr>
+              <w:t>训练集</w:t>
+            </w:r>
+            <w:r>
+              <w:t>准确率（</w:t>
+            </w:r>
+            <w:r>
+              <w:t>%</w:t>
+            </w:r>
+            <w:r>
+              <w:t>）</w:t>
+            </w:r>
+          </w:p>
+        </w:tc>
+        <w:tc>
+          <w:tcPr>
+            <w:tcW w:w="1434" w:type="dxa"/>
+            <w:vAlign w:val="center"/>
+          </w:tcPr>
+          <w:p>
+            <w:pPr>
+              <w:jc w:val="center"/>
+            </w:pPr>
+            <w:r>
+              <w:t>67.32</w:t>
+            </w:r>
+          </w:p>
+        </w:tc>
+        <w:tc>
+          <w:tcPr>
+            <w:tcW w:w="1435" w:type="dxa"/>
+            <w:vAlign w:val="center"/>
+          </w:tcPr>
+          <w:p>
+            <w:pPr>
+              <w:jc w:val="center"/>
+            </w:pPr>
+            <w:r>
+              <w:t>85.18</w:t>
+            </w:r>
+          </w:p>
+        </w:tc>
+        <w:tc>
+          <w:tcPr>
+            <w:tcW w:w="1434" w:type="dxa"/>
+            <w:vAlign w:val="center"/>
+          </w:tcPr>
+          <w:p>
+            <w:pPr>
+              <w:jc w:val="center"/>
+            </w:pPr>
+            <w:r>
+              <w:t>87.32</w:t>
+            </w:r>
+          </w:p>
+        </w:tc>
+        <w:tc>
+          <w:tcPr>
+            <w:tcW w:w="1435" w:type="dxa"/>
+            <w:vAlign w:val="center"/>
+          </w:tcPr>
+          <w:p>
+            <w:pPr>
+              <w:jc w:val="center"/>
+            </w:pPr>
+            <w:r>
+              <w:t>87.05</w:t>
+            </w:r>
+          </w:p>
+        </w:tc>
+      </w:tr>
+      <w:tr>
+        <w:tc>
+          <w:tcPr>
+            <w:tcW w:w="2552" w:type="dxa"/>
+            <w:vAlign w:val="center"/>
+          </w:tcPr>
+          <w:p>
+            <w:pPr>
+              <w:jc w:val="center"/>
+            </w:pPr>
+            <w:r>
+              <w:t>测试</w:t>
+            </w:r>
+            <w:r>
+              <w:rPr>
+                <w:rFonts w:hint="eastAsia"/>
+              </w:rPr>
+              <w:t>集</w:t>
+            </w:r>
+            <w:r>
+              <w:t>准确率（</w:t>
+            </w:r>
+            <w:r>
+              <w:t>%</w:t>
+            </w:r>
+            <w:r>
+              <w:t>）</w:t>
+            </w:r>
+          </w:p>
+        </w:tc>
+        <w:tc>
+          <w:tcPr>
+            <w:tcW w:w="1434" w:type="dxa"/>
+            <w:vAlign w:val="center"/>
+          </w:tcPr>
+          <w:p>
+            <w:pPr>
+              <w:jc w:val="center"/>
+            </w:pPr>
+            <w:r>
+              <w:t>64.20</w:t>
+            </w:r>
+          </w:p>
+        </w:tc>
+        <w:tc>
+          <w:tcPr>
+            <w:tcW w:w="1435" w:type="dxa"/>
+            <w:vAlign w:val="center"/>
+          </w:tcPr>
+          <w:p>
+            <w:pPr>
+              <w:jc w:val="center"/>
+            </w:pPr>
+            <w:r>
+              <w:t>74.13</w:t>
+            </w:r>
+          </w:p>
+        </w:tc>
+        <w:tc>
+          <w:tcPr>
+            <w:tcW w:w="1434" w:type="dxa"/>
+            <w:vAlign w:val="center"/>
+          </w:tcPr>
+          <w:p>
+            <w:pPr>
+              <w:jc w:val="center"/>
+            </w:pPr>
+            <w:r>
+              <w:t>75.56</w:t>
+            </w:r>
+          </w:p>
+        </w:tc>
+        <w:tc>
+          <w:tcPr>
+            <w:tcW w:w="1435" w:type="dxa"/>
+            <w:vAlign w:val="center"/>
+          </w:tcPr>
+          <w:p>
+            <w:pPr>
+              <w:jc w:val="center"/>
+            </w:pPr>
+            <w:r>
+              <w:t>76.60</w:t>
+            </w:r>
+          </w:p>
+        </w:tc>
+      </w:tr>
+    </w:tbl>
+    <w:p/>
+    <w:p>
+      <w:pPr>
+        <w:rPr>
+          <w:rFonts w:ascii="MS Mincho" w:eastAsia="MS Mincho" w:hAnsi="MS Mincho" w:cs="MS Mincho"/>
+        </w:rPr>
+      </w:pPr>
+      <w:r>
+        <w:rPr>
+          <w:rFonts w:hint="eastAsia"/>
+        </w:rPr>
+        <w:tab/>
+      </w:r>
+      <w:r>
+        <w:t>由上表可以看出，</w:t>
+      </w:r>
+      <w:r>
+        <w:t>随着</w:t>
+      </w:r>
+      <w:r>
+        <w:t>threshold2</w:t>
+      </w:r>
+      <w:r>
+        <w:rPr>
+          <w:rFonts w:hint="eastAsia"/>
+        </w:rPr>
+        <w:t>的</w:t>
+      </w:r>
+      <w:r>
+        <w:t>增大，</w:t>
+      </w:r>
+      <w:r>
+        <w:rPr>
+          <w:rFonts w:hint="eastAsia"/>
+        </w:rPr>
+        <w:t>测试集</w:t>
+      </w:r>
+      <w:r>
+        <w:t>准确率逐渐增大，</w:t>
+      </w:r>
+      <w:r>
+        <w:rPr>
+          <w:rFonts w:hint="eastAsia"/>
+        </w:rPr>
+        <w:t>当</w:t>
+      </w:r>
+      <w:r>
+        <w:t>threshold2=100</w:t>
+      </w:r>
+      <w:r>
+        <w:rPr>
+          <w:rFonts w:hint="eastAsia"/>
+        </w:rPr>
+        <w:t>时</w:t>
+      </w:r>
+      <w:r>
+        <w:t>，</w:t>
+      </w:r>
+      <w:r>
+        <w:rPr>
+          <w:rFonts w:hint="eastAsia"/>
+        </w:rPr>
+        <w:t>相较于</w:t>
+      </w:r>
+      <w:r>
+        <w:t>3</w:t>
+      </w:r>
+      <w:r>
+        <w:t>）</w:t>
+      </w:r>
+      <w:r>
+        <w:rPr>
+          <w:rFonts w:hint="eastAsia"/>
+        </w:rPr>
+        <w:t>中</w:t>
+      </w:r>
+      <w:r>
+        <w:t>的</w:t>
+      </w:r>
+      <w:r>
+        <w:t>75.38%</w:t>
+      </w:r>
+      <w:r>
+        <w:rPr>
+          <w:rFonts w:hint="eastAsia"/>
+        </w:rPr>
+        <w:t>的</w:t>
+      </w:r>
+      <w:r>
+        <w:t>测试</w:t>
+      </w:r>
+      <w:r>
+        <w:rPr>
+          <w:rFonts w:hint="eastAsia"/>
+        </w:rPr>
+        <w:t>集</w:t>
+      </w:r>
+      <w:r>
+        <w:t>准确率有所提高，</w:t>
+      </w:r>
+      <w:r>
+        <w:t>说明在</w:t>
+      </w:r>
+      <w:r>
+        <w:t>threshold1</w:t>
+      </w:r>
+      <w:r>
+        <w:rPr>
+          <w:rFonts w:hint="eastAsia"/>
+        </w:rPr>
+        <w:t>与</w:t>
+      </w:r>
+      <w:r>
+        <w:t>threshold</w:t>
+      </w:r>
+      <w:r>
+        <w:t>3</w:t>
+      </w:r>
+      <w:r>
+        <w:rPr>
+          <w:rFonts w:hint="eastAsia"/>
+        </w:rPr>
+        <w:t>固定时</w:t>
+      </w:r>
+      <w:r>
+        <w:t>，</w:t>
+      </w:r>
+      <w:r>
+        <w:t>threshold</w:t>
+      </w:r>
+      <w:r>
+        <w:t>2</w:t>
+      </w:r>
+      <w:r>
+        <w:rPr>
+          <w:rFonts w:hint="eastAsia"/>
+        </w:rPr>
+        <w:t>有提高</w:t>
+      </w:r>
+      <w:r>
+        <w:t>准确率的作用。</w:t>
+      </w:r>
+    </w:p>
+    <w:p>
+      <w:r>
+        <w:rPr>
+          <w:rFonts w:hint="eastAsia"/>
+        </w:rPr>
+        <w:t>（</w:t>
+      </w:r>
+      <w:r>
+        <w:t>3</w:t>
+      </w:r>
+      <w:r>
+        <w:rPr>
+          <w:rFonts w:hint="eastAsia"/>
+        </w:rPr>
+        <w:t>）</w:t>
+      </w:r>
+      <w:r>
+        <w:t>改进</w:t>
+      </w:r>
+    </w:p>
+    <w:p>
+      <w:r>
+        <w:rPr>
+          <w:rFonts w:hint="eastAsia"/>
+        </w:rPr>
+        <w:tab/>
+      </w:r>
+      <w:r>
+        <w:rPr>
+          <w:rFonts w:hint="eastAsia"/>
+        </w:rPr>
+        <w:t>采用</w:t>
+      </w:r>
+      <w:r>
+        <w:t>多决策树，</w:t>
+      </w:r>
+      <w:r>
+        <w:rPr>
+          <w:rFonts w:hint="eastAsia"/>
+        </w:rPr>
+        <w:t>将</w:t>
+      </w:r>
+      <w:r>
+        <w:t>训练集平均分为</w:t>
+      </w:r>
+      <w:r>
+        <w:t>k</w:t>
+      </w:r>
+      <w:r>
+        <w:t>份，训练</w:t>
+      </w:r>
+      <w:r>
+        <w:t>k</w:t>
+      </w:r>
+      <w:r>
+        <w:t>个决策树，</w:t>
+      </w:r>
+      <w:r>
+        <w:rPr>
+          <w:rFonts w:hint="eastAsia"/>
+        </w:rPr>
+        <w:t>用</w:t>
+      </w:r>
+      <w:r>
+        <w:t>k</w:t>
+      </w:r>
+      <w:r>
+        <w:t>个决策树对测试</w:t>
+      </w:r>
+      <w:r>
+        <w:rPr>
+          <w:rFonts w:hint="eastAsia"/>
+        </w:rPr>
+        <w:t>集</w:t>
+      </w:r>
+      <w:r>
+        <w:t>进行分类，</w:t>
+      </w:r>
+      <w:r>
+        <w:rPr>
+          <w:rFonts w:hint="eastAsia"/>
+        </w:rPr>
+        <w:t>最后</w:t>
+      </w:r>
+      <w:r>
+        <w:t>结果取</w:t>
+      </w:r>
+      <w:r>
+        <w:t>k</w:t>
+      </w:r>
+      <w:r>
+        <w:t>次分类的众数。</w:t>
+      </w:r>
+    </w:p>
+    <w:p>
+      <w:r>
+        <w:rPr>
+          <w:rFonts w:hint="eastAsia"/>
+        </w:rPr>
+        <w:tab/>
+      </w:r>
+      <w:r>
+        <w:rPr>
+          <w:rFonts w:hint="eastAsia"/>
+        </w:rPr>
+        <w:t>取</w:t>
+      </w:r>
+      <w:r>
+        <w:t>threshold1=0.07</w:t>
+      </w:r>
+      <w:r>
+        <w:t>，</w:t>
+      </w:r>
+      <w:r>
+        <w:rPr>
+          <w:rFonts w:hint="eastAsia"/>
+        </w:rPr>
+        <w:t>threshold</w:t>
+      </w:r>
+      <w:r>
+        <w:t>2=</w:t>
+      </w:r>
+      <w:r>
+        <w:t>10</w:t>
+      </w:r>
+      <w:r>
+        <w:t>0</w:t>
+      </w:r>
+      <w:r>
+        <w:t>，</w:t>
+      </w:r>
+      <w:r>
+        <w:rPr>
+          <w:rFonts w:hint="eastAsia"/>
+        </w:rPr>
+        <w:t>threshold</w:t>
+      </w:r>
+      <w:r>
+        <w:t>3=</w:t>
+      </w:r>
+      <w:r>
+        <w:t>20</w:t>
+      </w:r>
+      <w:r>
+        <w:t>，</w:t>
+      </w:r>
+      <w:r>
+        <w:rPr>
+          <w:rFonts w:hint="eastAsia"/>
+        </w:rPr>
+        <w:t>在</w:t>
+      </w:r>
+      <w:r>
+        <w:t>不同的</w:t>
+      </w:r>
+      <w:r>
+        <w:t>k</w:t>
+      </w:r>
+      <w:r>
+        <w:t>值下，</w:t>
+      </w:r>
+      <w:r>
+        <w:rPr>
+          <w:rFonts w:hint="eastAsia"/>
+        </w:rPr>
+        <w:t>测试集</w:t>
+      </w:r>
+      <w:r>
+        <w:t>准确率如表</w:t>
+      </w:r>
+      <w:r>
+        <w:t>6</w:t>
+      </w:r>
+      <w:r>
+        <w:rPr>
+          <w:rFonts w:hint="eastAsia"/>
+        </w:rPr>
+        <w:t>所示</w:t>
+      </w:r>
+      <w:r>
+        <w:t>。</w:t>
+      </w:r>
+    </w:p>
+    <w:p>
+      <w:pPr>
+        <w:pStyle w:val="a6"/>
+        <w:keepNext/>
+        <w:jc w:val="center"/>
+      </w:pPr>
+      <w:r>
+        <w:rPr>
+          <w:rFonts w:hint="eastAsia"/>
+        </w:rPr>
+        <w:tab/>
+      </w:r>
+      <w:r>
+        <w:tab/>
+      </w:r>
+      <w:r>
+        <w:rPr>
+          <w:rFonts w:hint="eastAsia"/>
+        </w:rPr>
+        <w:t>表</w:t>
+      </w:r>
+      <w:r>
+        <w:rPr>
+          <w:rFonts w:hint="eastAsia"/>
+        </w:rPr>
+        <w:t xml:space="preserve"> </w:t>
+      </w:r>
+      <w:r>
+        <w:fldChar w:fldCharType="begin"/>
+      </w:r>
+      <w:r>
+        <w:instrText xml:space="preserve"> </w:instrText>
+      </w:r>
+      <w:r>
+        <w:rPr>
+          <w:rFonts w:hint="eastAsia"/>
+        </w:rPr>
+        <w:instrText xml:space="preserve">SEQ </w:instrText>
+      </w:r>
+      <w:r>
+        <w:rPr>
+          <w:rFonts w:hint="eastAsia"/>
+        </w:rPr>
+        <w:instrText>表</w:instrText>
+      </w:r>
+      <w:r>
+        <w:rPr>
+          <w:rFonts w:hint="eastAsia"/>
+        </w:rPr>
+        <w:instrText xml:space="preserve"> \* ARABIC</w:instrText>
+      </w:r>
+      <w:r>
+        <w:instrText xml:space="preserve"> </w:instrText>
+      </w:r>
+      <w:r>
+        <w:fldChar w:fldCharType="separate"/>
+      </w:r>
+      <w:r>
+        <w:rPr>
+          <w:noProof/>
+        </w:rPr>
+        <w:t>6</w:t>
+      </w:r>
+      <w:r>
+        <w:fldChar w:fldCharType="end"/>
+      </w:r>
+      <w:r>
+        <w:t xml:space="preserve"> threshold3</w:t>
+      </w:r>
+      <w:r>
+        <w:t>对准确率的影响</w:t>
+      </w:r>
+    </w:p>
+    <w:tbl>
+      <w:tblPr>
+        <w:tblStyle w:val="a5"/>
+        <w:tblW w:w="0" w:type="auto"/>
+        <w:tblBorders>
+          <w:top w:val="single" w:sz="18" w:space="0" w:color="auto"/>
+          <w:left w:val="none" w:sz="0" w:space="0" w:color="auto"/>
+          <w:bottom w:val="single" w:sz="18" w:space="0" w:color="auto"/>
+          <w:right w:val="none" w:sz="0" w:space="0" w:color="auto"/>
+          <w:insideH w:val="single" w:sz="2" w:space="0" w:color="auto"/>
+          <w:insideV w:val="none" w:sz="0" w:space="0" w:color="auto"/>
+        </w:tblBorders>
+        <w:tblLook w:val="04A0" w:firstRow="1" w:lastRow="0" w:firstColumn="1" w:lastColumn="0" w:noHBand="0" w:noVBand="1"/>
+      </w:tblPr>
+      <w:tblGrid>
+        <w:gridCol w:w="2212"/>
+        <w:gridCol w:w="1189"/>
+        <w:gridCol w:w="1212"/>
+        <w:gridCol w:w="1213"/>
+        <w:gridCol w:w="1212"/>
+        <w:gridCol w:w="1262"/>
+      </w:tblGrid>
+      <w:tr>
+        <w:tc>
+          <w:tcPr>
+            <w:tcW w:w="2212" w:type="dxa"/>
+            <w:vAlign w:val="center"/>
+          </w:tcPr>
+          <w:p>
+            <w:pPr>
+              <w:jc w:val="center"/>
+              <w:rPr>
+                <w:rFonts w:hint="eastAsia"/>
+              </w:rPr>
+            </w:pPr>
+            <w:r>
+              <w:t>k</w:t>
+            </w:r>
+          </w:p>
+        </w:tc>
+        <w:tc>
+          <w:tcPr>
+            <w:tcW w:w="1189" w:type="dxa"/>
+            <w:vAlign w:val="center"/>
+          </w:tcPr>
+          <w:p>
+            <w:pPr>
+              <w:jc w:val="center"/>
+            </w:pPr>
+            <w:r>
+              <w:t>1</w:t>
+            </w:r>
+          </w:p>
+        </w:tc>
+        <w:tc>
+          <w:tcPr>
+            <w:tcW w:w="1212" w:type="dxa"/>
+            <w:vAlign w:val="center"/>
+          </w:tcPr>
+          <w:p>
+            <w:pPr>
+              <w:jc w:val="center"/>
+            </w:pPr>
+            <w:r>
+              <w:t>3</w:t>
+            </w:r>
+          </w:p>
+        </w:tc>
+        <w:tc>
+          <w:tcPr>
+            <w:tcW w:w="1213" w:type="dxa"/>
+            <w:vAlign w:val="center"/>
+          </w:tcPr>
+          <w:p>
+            <w:pPr>
+              <w:jc w:val="center"/>
+            </w:pPr>
+            <w:r>
+              <w:t>5</w:t>
+            </w:r>
+          </w:p>
+        </w:tc>
+        <w:tc>
+          <w:tcPr>
+            <w:tcW w:w="1212" w:type="dxa"/>
+            <w:vAlign w:val="center"/>
+          </w:tcPr>
+          <w:p>
+            <w:pPr>
+              <w:jc w:val="center"/>
+            </w:pPr>
+            <w:r>
+              <w:t>7</w:t>
+            </w:r>
+          </w:p>
+        </w:tc>
+        <w:tc>
+          <w:tcPr>
+            <w:tcW w:w="1262" w:type="dxa"/>
+            <w:vAlign w:val="center"/>
+          </w:tcPr>
+          <w:p>
+            <w:pPr>
+              <w:jc w:val="center"/>
+            </w:pPr>
+            <w:r>
+              <w:t>9</w:t>
+            </w:r>
+          </w:p>
+        </w:tc>
+      </w:tr>
+      <w:tr>
+        <w:tc>
+          <w:tcPr>
+            <w:tcW w:w="2212" w:type="dxa"/>
+            <w:vAlign w:val="center"/>
+          </w:tcPr>
+          <w:p>
+            <w:pPr>
+              <w:jc w:val="center"/>
+            </w:pPr>
+            <w:r>
+              <w:t>测试</w:t>
+            </w:r>
+            <w:r>
+              <w:rPr>
+                <w:rFonts w:hint="eastAsia"/>
+              </w:rPr>
+              <w:t>集</w:t>
+            </w:r>
+            <w:r>
+              <w:t>准确率（</w:t>
+            </w:r>
+            <w:r>
+              <w:t>%</w:t>
+            </w:r>
+            <w:r>
+              <w:t>）</w:t>
+            </w:r>
+          </w:p>
+        </w:tc>
+        <w:tc>
+          <w:tcPr>
+            <w:tcW w:w="1189" w:type="dxa"/>
+            <w:vAlign w:val="center"/>
+          </w:tcPr>
+          <w:p>
+            <w:pPr>
+              <w:jc w:val="center"/>
+            </w:pPr>
+            <w:r>
+              <w:t>76.60</w:t>
+            </w:r>
+          </w:p>
+        </w:tc>
+        <w:tc>
+          <w:tcPr>
+            <w:tcW w:w="1212" w:type="dxa"/>
+            <w:vAlign w:val="center"/>
+          </w:tcPr>
+          <w:p>
+            <w:pPr>
+              <w:jc w:val="center"/>
+            </w:pPr>
+            <w:r>
+              <w:t>76.</w:t>
+            </w:r>
+            <w:r>
+              <w:t>94</w:t>
+            </w:r>
+          </w:p>
+        </w:tc>
+        <w:tc>
+          <w:tcPr>
+            <w:tcW w:w="1213" w:type="dxa"/>
+            <w:vAlign w:val="center"/>
+          </w:tcPr>
+          <w:p>
+            <w:pPr>
+              <w:jc w:val="center"/>
+            </w:pPr>
+            <w:r>
+              <w:t>77.24</w:t>
+            </w:r>
+          </w:p>
+        </w:tc>
+        <w:tc>
+          <w:tcPr>
+            <w:tcW w:w="1212" w:type="dxa"/>
+            <w:vAlign w:val="center"/>
+          </w:tcPr>
+          <w:p>
+            <w:pPr>
+              <w:jc w:val="center"/>
+            </w:pPr>
+            <w:r>
+              <w:t>77.43</w:t>
+            </w:r>
+          </w:p>
+        </w:tc>
+        <w:tc>
+          <w:tcPr>
+            <w:tcW w:w="1262" w:type="dxa"/>
+            <w:vAlign w:val="center"/>
+          </w:tcPr>
+          <w:p>
+            <w:pPr>
+              <w:jc w:val="center"/>
+            </w:pPr>
+            <w:r>
+              <w:t>77.66</w:t>
+            </w:r>
+          </w:p>
+        </w:tc>
+      </w:tr>
+    </w:tbl>
+    <w:p>
+      <w:r>
+        <w:tab/>
+      </w:r>
+    </w:p>
+    <w:p>
+      <w:r>
+        <w:rPr>
+          <w:rFonts w:hint="eastAsia"/>
+        </w:rPr>
+        <w:tab/>
+      </w:r>
+      <w:r>
+        <w:rPr>
+          <w:rFonts w:hint="eastAsia"/>
+        </w:rPr>
+        <w:t>由</w:t>
+      </w:r>
+      <w:r>
+        <w:t>上表可以看出，</w:t>
+      </w:r>
+      <w:r>
+        <w:rPr>
+          <w:rFonts w:hint="eastAsia"/>
+        </w:rPr>
+        <w:t>多决策树</w:t>
+      </w:r>
+      <w:r>
+        <w:t>与单一决策树相比，</w:t>
+      </w:r>
+      <w:r>
+        <w:rPr>
+          <w:rFonts w:hint="eastAsia"/>
+        </w:rPr>
+        <w:t>随着</w:t>
+      </w:r>
+      <w:r>
+        <w:t>决策树</w:t>
+      </w:r>
+      <w:r>
+        <w:rPr>
+          <w:rFonts w:hint="eastAsia"/>
+        </w:rPr>
+        <w:t>数目</w:t>
+      </w:r>
+      <w:r>
+        <w:t>的增加，</w:t>
+      </w:r>
+      <w:r>
+        <w:rPr>
+          <w:rFonts w:hint="eastAsia"/>
+        </w:rPr>
+        <w:t>测试集</w:t>
+      </w:r>
+      <w:r>
+        <w:t>准确率得到了明显的提高，</w:t>
+      </w:r>
+      <w:r>
+        <w:rPr>
+          <w:rFonts w:hint="eastAsia"/>
+        </w:rPr>
+        <w:t>同时</w:t>
+      </w:r>
+      <w:r>
+        <w:t>，</w:t>
+      </w:r>
+      <w:r>
+        <w:rPr>
+          <w:rFonts w:hint="eastAsia"/>
+        </w:rPr>
+        <w:t>由于</w:t>
+      </w:r>
+      <w:r>
+        <w:t>训练样本缩小，</w:t>
+      </w:r>
+      <w:r>
+        <w:rPr>
+          <w:rFonts w:hint="eastAsia"/>
+        </w:rPr>
+        <w:t>改进</w:t>
+      </w:r>
+      <w:r>
+        <w:t>后的算法效率也得到了提高。</w:t>
+      </w:r>
+      <w:r>
+        <w:t>不过在使用多决策树时，</w:t>
+      </w:r>
+      <w:r>
+        <w:rPr>
+          <w:rFonts w:hint="eastAsia"/>
+        </w:rPr>
+        <w:t>采用</w:t>
+      </w:r>
+      <w:r>
+        <w:t>信息增益来作为特征选取结果更好，</w:t>
+      </w:r>
+      <w:r>
+        <w:rPr>
+          <w:rFonts w:hint="eastAsia"/>
+        </w:rPr>
+        <w:t>原因</w:t>
+      </w:r>
+      <w:r>
+        <w:t>可能是少量样本更适合使用信息增益来作为训练</w:t>
+      </w:r>
+      <w:r>
+        <w:rPr>
+          <w:rFonts w:hint="eastAsia"/>
+        </w:rPr>
+        <w:t>标准</w:t>
+      </w:r>
+      <w:r>
+        <w:t>。</w:t>
       </w:r>
       <w:bookmarkStart w:id="0" w:name="_GoBack"/>
       <w:bookmarkEnd w:id="0"/>

--- a/problem2.docx
+++ b/problem2.docx
@@ -1336,6 +1336,11 @@
         <w:t>threshold1=0.07</w:t>
       </w:r>
       <w:r>
+        <w:t xml:space="preserve"> </w:t>
+      </w:r>
+      <w:bookmarkStart w:id="0" w:name="_GoBack"/>
+      <w:bookmarkEnd w:id="0"/>
+      <w:r>
         <w:t>.</w:t>
       </w:r>
     </w:p>
@@ -2280,11 +2285,6 @@
     </w:tbl>
     <w:p/>
     <w:p>
-      <w:pPr>
-        <w:rPr>
-          <w:rFonts w:hint="eastAsia"/>
-        </w:rPr>
-      </w:pPr>
       <w:r>
         <w:rPr>
           <w:rFonts w:hint="eastAsia"/>
@@ -2998,10 +2998,7 @@
         <w:t>threshold</w:t>
       </w:r>
       <w:r>
-        <w:t>3</w:t>
-      </w:r>
-      <w:r>
-        <w:t>=</w:t>
+        <w:t>3=</w:t>
       </w:r>
       <w:r>
         <w:t>2</w:t>
@@ -3133,10 +3130,7 @@
               <w:jc w:val="center"/>
             </w:pPr>
             <w:r>
-              <w:t>threshold</w:t>
-            </w:r>
-            <w:r>
-              <w:t>2</w:t>
+              <w:t>threshold2</w:t>
             </w:r>
           </w:p>
         </w:tc>
@@ -3467,10 +3461,7 @@
         <w:t>集</w:t>
       </w:r>
       <w:r>
-        <w:t>准确率有所提高，</w:t>
-      </w:r>
-      <w:r>
-        <w:t>说明在</w:t>
+        <w:t>准确率有所提高，说明在</w:t>
       </w:r>
       <w:r>
         <w:t>threshold1</w:t>
@@ -3482,10 +3473,7 @@
         <w:t>与</w:t>
       </w:r>
       <w:r>
-        <w:t>threshold</w:t>
-      </w:r>
-      <w:r>
-        <w:t>3</w:t>
+        <w:t>threshold3</w:t>
       </w:r>
       <w:r>
         <w:rPr>
@@ -3497,10 +3485,7 @@
         <w:t>，</w:t>
       </w:r>
       <w:r>
-        <w:t>threshold</w:t>
-      </w:r>
-      <w:r>
-        <w:t>2</w:t>
+        <w:t>threshold2</w:t>
       </w:r>
       <w:r>
         <w:rPr>
@@ -3799,9 +3784,6 @@
           <w:p>
             <w:pPr>
               <w:jc w:val="center"/>
-              <w:rPr>
-                <w:rFonts w:hint="eastAsia"/>
-              </w:rPr>
             </w:pPr>
             <w:r>
               <w:t>k</w:t>
@@ -4098,8 +4080,6 @@
       <w:r>
         <w:t>。</w:t>
       </w:r>
-      <w:bookmarkStart w:id="0" w:name="_GoBack"/>
-      <w:bookmarkEnd w:id="0"/>
     </w:p>
     <w:sectPr>
       <w:pgSz w:w="11900" w:h="16840"/>
